--- a/analysis/archive/dbw02_descriptive characteristics by dm.docx
+++ b/analysis/archive/dbw02_descriptive characteristics by dm.docx
@@ -424,55 +424,55 @@
                 <w:rFonts w:ascii="Calibri" w:hAnsi="Calibri"/>
                 <w:sz w:val="20"/>
               </w:rPr>
-              <w:t xml:space="default">47 (18)</w:t>
-            </w:r>
-          </w:p>
-        </w:tc>
-        <w:tc>
-          <w:tcPr>
-            <w:tcBorders>
-              <w:top w:val="single" w:space="0" w:color="D3D3D3"/>
-              <w:bottom w:val="single" w:space="0" w:color="D3D3D3"/>
-              <w:start w:val="single" w:space="0" w:color="D3D3D3"/>
-              <w:end w:val="single" w:space="0" w:color="D3D3D3"/>
-            </w:tcBorders>
-          </w:tcPr>
-          <w:p>
-            <w:pPr>
-              <w:spacing w:before="0" w:after="60"/>
-              <w:keepNext/>
-              <w:jc w:val="center"/>
-            </w:pPr>
-            <w:r>
-              <w:rPr>
-                <w:rFonts w:ascii="Calibri" w:hAnsi="Calibri"/>
-                <w:sz w:val="20"/>
-              </w:rPr>
-              <w:t xml:space="default">59 (14)</w:t>
-            </w:r>
-          </w:p>
-        </w:tc>
-        <w:tc>
-          <w:tcPr>
-            <w:tcBorders>
-              <w:top w:val="single" w:space="0" w:color="D3D3D3"/>
-              <w:bottom w:val="single" w:space="0" w:color="D3D3D3"/>
-              <w:start w:val="single" w:space="0" w:color="D3D3D3"/>
-              <w:end w:val="single" w:space="0" w:color="D3D3D3"/>
-            </w:tcBorders>
-          </w:tcPr>
-          <w:p>
-            <w:pPr>
-              <w:spacing w:before="0" w:after="60"/>
-              <w:keepNext/>
-              <w:jc w:val="center"/>
-            </w:pPr>
-            <w:r>
-              <w:rPr>
-                <w:rFonts w:ascii="Calibri" w:hAnsi="Calibri"/>
-                <w:sz w:val="20"/>
-              </w:rPr>
-              <w:t xml:space="default">45 (17)</w:t>
+              <w:t xml:space="default">47.0 (17.6)</w:t>
+            </w:r>
+          </w:p>
+        </w:tc>
+        <w:tc>
+          <w:tcPr>
+            <w:tcBorders>
+              <w:top w:val="single" w:space="0" w:color="D3D3D3"/>
+              <w:bottom w:val="single" w:space="0" w:color="D3D3D3"/>
+              <w:start w:val="single" w:space="0" w:color="D3D3D3"/>
+              <w:end w:val="single" w:space="0" w:color="D3D3D3"/>
+            </w:tcBorders>
+          </w:tcPr>
+          <w:p>
+            <w:pPr>
+              <w:spacing w:before="0" w:after="60"/>
+              <w:keepNext/>
+              <w:jc w:val="center"/>
+            </w:pPr>
+            <w:r>
+              <w:rPr>
+                <w:rFonts w:ascii="Calibri" w:hAnsi="Calibri"/>
+                <w:sz w:val="20"/>
+              </w:rPr>
+              <w:t xml:space="default">59.4 (13.8)</w:t>
+            </w:r>
+          </w:p>
+        </w:tc>
+        <w:tc>
+          <w:tcPr>
+            <w:tcBorders>
+              <w:top w:val="single" w:space="0" w:color="D3D3D3"/>
+              <w:bottom w:val="single" w:space="0" w:color="D3D3D3"/>
+              <w:start w:val="single" w:space="0" w:color="D3D3D3"/>
+              <w:end w:val="single" w:space="0" w:color="D3D3D3"/>
+            </w:tcBorders>
+          </w:tcPr>
+          <w:p>
+            <w:pPr>
+              <w:spacing w:before="0" w:after="60"/>
+              <w:keepNext/>
+              <w:jc w:val="center"/>
+            </w:pPr>
+            <w:r>
+              <w:rPr>
+                <w:rFonts w:ascii="Calibri" w:hAnsi="Calibri"/>
+                <w:sz w:val="20"/>
+              </w:rPr>
+              <w:t xml:space="default">45.1 (17.4)</w:t>
             </w:r>
           </w:p>
         </w:tc>
@@ -549,55 +549,55 @@
                 <w:rFonts w:ascii="Calibri" w:hAnsi="Calibri"/>
                 <w:sz w:val="20"/>
               </w:rPr>
-              <w:t xml:space="default">0</w:t>
-            </w:r>
-          </w:p>
-        </w:tc>
-        <w:tc>
-          <w:tcPr>
-            <w:tcBorders>
-              <w:top w:val="single" w:space="0" w:color="D3D3D3"/>
-              <w:bottom w:val="single" w:space="0" w:color="D3D3D3"/>
-              <w:start w:val="single" w:space="0" w:color="D3D3D3"/>
-              <w:end w:val="single" w:space="0" w:color="D3D3D3"/>
-            </w:tcBorders>
-          </w:tcPr>
-          <w:p>
-            <w:pPr>
-              <w:spacing w:before="0" w:after="60"/>
-              <w:keepNext/>
-              <w:jc w:val="center"/>
-            </w:pPr>
-            <w:r>
-              <w:rPr>
-                <w:rFonts w:ascii="Calibri" w:hAnsi="Calibri"/>
-                <w:sz w:val="20"/>
-              </w:rPr>
-              <w:t xml:space="default">0</w:t>
-            </w:r>
-          </w:p>
-        </w:tc>
-        <w:tc>
-          <w:tcPr>
-            <w:tcBorders>
-              <w:top w:val="single" w:space="0" w:color="D3D3D3"/>
-              <w:bottom w:val="single" w:space="0" w:color="D3D3D3"/>
-              <w:start w:val="single" w:space="0" w:color="D3D3D3"/>
-              <w:end w:val="single" w:space="0" w:color="D3D3D3"/>
-            </w:tcBorders>
-          </w:tcPr>
-          <w:p>
-            <w:pPr>
-              <w:spacing w:before="0" w:after="60"/>
-              <w:keepNext/>
-              <w:jc w:val="center"/>
-            </w:pPr>
-            <w:r>
-              <w:rPr>
-                <w:rFonts w:ascii="Calibri" w:hAnsi="Calibri"/>
-                <w:sz w:val="20"/>
-              </w:rPr>
-              <w:t xml:space="default">0</w:t>
+              <w:t xml:space="default">0.0</w:t>
+            </w:r>
+          </w:p>
+        </w:tc>
+        <w:tc>
+          <w:tcPr>
+            <w:tcBorders>
+              <w:top w:val="single" w:space="0" w:color="D3D3D3"/>
+              <w:bottom w:val="single" w:space="0" w:color="D3D3D3"/>
+              <w:start w:val="single" w:space="0" w:color="D3D3D3"/>
+              <w:end w:val="single" w:space="0" w:color="D3D3D3"/>
+            </w:tcBorders>
+          </w:tcPr>
+          <w:p>
+            <w:pPr>
+              <w:spacing w:before="0" w:after="60"/>
+              <w:keepNext/>
+              <w:jc w:val="center"/>
+            </w:pPr>
+            <w:r>
+              <w:rPr>
+                <w:rFonts w:ascii="Calibri" w:hAnsi="Calibri"/>
+                <w:sz w:val="20"/>
+              </w:rPr>
+              <w:t xml:space="default">0.0</w:t>
+            </w:r>
+          </w:p>
+        </w:tc>
+        <w:tc>
+          <w:tcPr>
+            <w:tcBorders>
+              <w:top w:val="single" w:space="0" w:color="D3D3D3"/>
+              <w:bottom w:val="single" w:space="0" w:color="D3D3D3"/>
+              <w:start w:val="single" w:space="0" w:color="D3D3D3"/>
+              <w:end w:val="single" w:space="0" w:color="D3D3D3"/>
+            </w:tcBorders>
+          </w:tcPr>
+          <w:p>
+            <w:pPr>
+              <w:spacing w:before="0" w:after="60"/>
+              <w:keepNext/>
+              <w:jc w:val="center"/>
+            </w:pPr>
+            <w:r>
+              <w:rPr>
+                <w:rFonts w:ascii="Calibri" w:hAnsi="Calibri"/>
+                <w:sz w:val="20"/>
+              </w:rPr>
+              <w:t xml:space="default">0.0</w:t>
             </w:r>
           </w:p>
         </w:tc>
@@ -799,31 +799,31 @@
                 <w:rFonts w:ascii="Calibri" w:hAnsi="Calibri"/>
                 <w:sz w:val="20"/>
               </w:rPr>
-              <w:t xml:space="default">55 (78)</w:t>
-            </w:r>
-          </w:p>
-        </w:tc>
-        <w:tc>
-          <w:tcPr>
-            <w:tcBorders>
-              <w:top w:val="single" w:space="0" w:color="D3D3D3"/>
-              <w:bottom w:val="single" w:space="0" w:color="D3D3D3"/>
-              <w:start w:val="single" w:space="0" w:color="D3D3D3"/>
-              <w:end w:val="single" w:space="0" w:color="D3D3D3"/>
-            </w:tcBorders>
-          </w:tcPr>
-          <w:p>
-            <w:pPr>
-              <w:spacing w:before="0" w:after="60"/>
-              <w:keepNext/>
-              <w:jc w:val="center"/>
-            </w:pPr>
-            <w:r>
-              <w:rPr>
-                <w:rFonts w:ascii="Calibri" w:hAnsi="Calibri"/>
-                <w:sz w:val="20"/>
-              </w:rPr>
-              <w:t xml:space="default">55 (78)</w:t>
+              <w:t xml:space="default">54.9 (78.3)</w:t>
+            </w:r>
+          </w:p>
+        </w:tc>
+        <w:tc>
+          <w:tcPr>
+            <w:tcBorders>
+              <w:top w:val="single" w:space="0" w:color="D3D3D3"/>
+              <w:bottom w:val="single" w:space="0" w:color="D3D3D3"/>
+              <w:start w:val="single" w:space="0" w:color="D3D3D3"/>
+              <w:end w:val="single" w:space="0" w:color="D3D3D3"/>
+            </w:tcBorders>
+          </w:tcPr>
+          <w:p>
+            <w:pPr>
+              <w:spacing w:before="0" w:after="60"/>
+              <w:keepNext/>
+              <w:jc w:val="center"/>
+            </w:pPr>
+            <w:r>
+              <w:rPr>
+                <w:rFonts w:ascii="Calibri" w:hAnsi="Calibri"/>
+                <w:sz w:val="20"/>
+              </w:rPr>
+              <w:t xml:space="default">54.9 (78.3)</w:t>
             </w:r>
           </w:p>
         </w:tc>
@@ -924,55 +924,55 @@
                 <w:rFonts w:ascii="Calibri" w:hAnsi="Calibri"/>
                 <w:sz w:val="20"/>
               </w:rPr>
-              <w:t xml:space="default">19,532</w:t>
-            </w:r>
-          </w:p>
-        </w:tc>
-        <w:tc>
-          <w:tcPr>
-            <w:tcBorders>
-              <w:top w:val="single" w:space="0" w:color="D3D3D3"/>
-              <w:bottom w:val="single" w:space="0" w:color="D3D3D3"/>
-              <w:start w:val="single" w:space="0" w:color="D3D3D3"/>
-              <w:end w:val="single" w:space="0" w:color="D3D3D3"/>
-            </w:tcBorders>
-          </w:tcPr>
-          <w:p>
-            <w:pPr>
-              <w:spacing w:before="0" w:after="60"/>
-              <w:keepNext/>
-              <w:jc w:val="center"/>
-            </w:pPr>
-            <w:r>
-              <w:rPr>
-                <w:rFonts w:ascii="Calibri" w:hAnsi="Calibri"/>
-                <w:sz w:val="20"/>
-              </w:rPr>
-              <w:t xml:space="default">953</w:t>
-            </w:r>
-          </w:p>
-        </w:tc>
-        <w:tc>
-          <w:tcPr>
-            <w:tcBorders>
-              <w:top w:val="single" w:space="0" w:color="D3D3D3"/>
-              <w:bottom w:val="single" w:space="0" w:color="D3D3D3"/>
-              <w:start w:val="single" w:space="0" w:color="D3D3D3"/>
-              <w:end w:val="single" w:space="0" w:color="D3D3D3"/>
-            </w:tcBorders>
-          </w:tcPr>
-          <w:p>
-            <w:pPr>
-              <w:spacing w:before="0" w:after="60"/>
-              <w:keepNext/>
-              <w:jc w:val="center"/>
-            </w:pPr>
-            <w:r>
-              <w:rPr>
-                <w:rFonts w:ascii="Calibri" w:hAnsi="Calibri"/>
-                <w:sz w:val="20"/>
-              </w:rPr>
-              <w:t xml:space="default">18,579</w:t>
+              <w:t xml:space="default">19,532.0</w:t>
+            </w:r>
+          </w:p>
+        </w:tc>
+        <w:tc>
+          <w:tcPr>
+            <w:tcBorders>
+              <w:top w:val="single" w:space="0" w:color="D3D3D3"/>
+              <w:bottom w:val="single" w:space="0" w:color="D3D3D3"/>
+              <w:start w:val="single" w:space="0" w:color="D3D3D3"/>
+              <w:end w:val="single" w:space="0" w:color="D3D3D3"/>
+            </w:tcBorders>
+          </w:tcPr>
+          <w:p>
+            <w:pPr>
+              <w:spacing w:before="0" w:after="60"/>
+              <w:keepNext/>
+              <w:jc w:val="center"/>
+            </w:pPr>
+            <w:r>
+              <w:rPr>
+                <w:rFonts w:ascii="Calibri" w:hAnsi="Calibri"/>
+                <w:sz w:val="20"/>
+              </w:rPr>
+              <w:t xml:space="default">953.0</w:t>
+            </w:r>
+          </w:p>
+        </w:tc>
+        <w:tc>
+          <w:tcPr>
+            <w:tcBorders>
+              <w:top w:val="single" w:space="0" w:color="D3D3D3"/>
+              <w:bottom w:val="single" w:space="0" w:color="D3D3D3"/>
+              <w:start w:val="single" w:space="0" w:color="D3D3D3"/>
+              <w:end w:val="single" w:space="0" w:color="D3D3D3"/>
+            </w:tcBorders>
+          </w:tcPr>
+          <w:p>
+            <w:pPr>
+              <w:spacing w:before="0" w:after="60"/>
+              <w:keepNext/>
+              <w:jc w:val="center"/>
+            </w:pPr>
+            <w:r>
+              <w:rPr>
+                <w:rFonts w:ascii="Calibri" w:hAnsi="Calibri"/>
+                <w:sz w:val="20"/>
+              </w:rPr>
+              <w:t xml:space="default">18,579.0</w:t>
             </w:r>
           </w:p>
         </w:tc>
@@ -1299,55 +1299,55 @@
                 <w:rFonts w:ascii="Calibri" w:hAnsi="Calibri"/>
                 <w:sz w:val="20"/>
               </w:rPr>
-              <w:t xml:space="default">99 (17)</w:t>
-            </w:r>
-          </w:p>
-        </w:tc>
-        <w:tc>
-          <w:tcPr>
-            <w:tcBorders>
-              <w:top w:val="single" w:space="0" w:color="D3D3D3"/>
-              <w:bottom w:val="single" w:space="0" w:color="D3D3D3"/>
-              <w:start w:val="single" w:space="0" w:color="D3D3D3"/>
-              <w:end w:val="single" w:space="0" w:color="D3D3D3"/>
-            </w:tcBorders>
-          </w:tcPr>
-          <w:p>
-            <w:pPr>
-              <w:spacing w:before="0" w:after="60"/>
-              <w:keepNext/>
-              <w:jc w:val="center"/>
-            </w:pPr>
-            <w:r>
-              <w:rPr>
-                <w:rFonts w:ascii="Calibri" w:hAnsi="Calibri"/>
-                <w:sz w:val="20"/>
-              </w:rPr>
-              <w:t xml:space="default">112 (16)</w:t>
-            </w:r>
-          </w:p>
-        </w:tc>
-        <w:tc>
-          <w:tcPr>
-            <w:tcBorders>
-              <w:top w:val="single" w:space="0" w:color="D3D3D3"/>
-              <w:bottom w:val="single" w:space="0" w:color="D3D3D3"/>
-              <w:start w:val="single" w:space="0" w:color="D3D3D3"/>
-              <w:end w:val="single" w:space="0" w:color="D3D3D3"/>
-            </w:tcBorders>
-          </w:tcPr>
-          <w:p>
-            <w:pPr>
-              <w:spacing w:before="0" w:after="60"/>
-              <w:keepNext/>
-              <w:jc w:val="center"/>
-            </w:pPr>
-            <w:r>
-              <w:rPr>
-                <w:rFonts w:ascii="Calibri" w:hAnsi="Calibri"/>
-                <w:sz w:val="20"/>
-              </w:rPr>
-              <w:t xml:space="default">98 (16)</w:t>
+              <w:t xml:space="default">99.4 (16.9)</w:t>
+            </w:r>
+          </w:p>
+        </w:tc>
+        <w:tc>
+          <w:tcPr>
+            <w:tcBorders>
+              <w:top w:val="single" w:space="0" w:color="D3D3D3"/>
+              <w:bottom w:val="single" w:space="0" w:color="D3D3D3"/>
+              <w:start w:val="single" w:space="0" w:color="D3D3D3"/>
+              <w:end w:val="single" w:space="0" w:color="D3D3D3"/>
+            </w:tcBorders>
+          </w:tcPr>
+          <w:p>
+            <w:pPr>
+              <w:spacing w:before="0" w:after="60"/>
+              <w:keepNext/>
+              <w:jc w:val="center"/>
+            </w:pPr>
+            <w:r>
+              <w:rPr>
+                <w:rFonts w:ascii="Calibri" w:hAnsi="Calibri"/>
+                <w:sz w:val="20"/>
+              </w:rPr>
+              <w:t xml:space="default">111.5 (16.5)</w:t>
+            </w:r>
+          </w:p>
+        </w:tc>
+        <w:tc>
+          <w:tcPr>
+            <w:tcBorders>
+              <w:top w:val="single" w:space="0" w:color="D3D3D3"/>
+              <w:bottom w:val="single" w:space="0" w:color="D3D3D3"/>
+              <w:start w:val="single" w:space="0" w:color="D3D3D3"/>
+              <w:end w:val="single" w:space="0" w:color="D3D3D3"/>
+            </w:tcBorders>
+          </w:tcPr>
+          <w:p>
+            <w:pPr>
+              <w:spacing w:before="0" w:after="60"/>
+              <w:keepNext/>
+              <w:jc w:val="center"/>
+            </w:pPr>
+            <w:r>
+              <w:rPr>
+                <w:rFonts w:ascii="Calibri" w:hAnsi="Calibri"/>
+                <w:sz w:val="20"/>
+              </w:rPr>
+              <w:t xml:space="default">97.6 (16.2)</w:t>
             </w:r>
           </w:p>
         </w:tc>
@@ -1424,55 +1424,55 @@
                 <w:rFonts w:ascii="Calibri" w:hAnsi="Calibri"/>
                 <w:sz w:val="20"/>
               </w:rPr>
-              <w:t xml:space="default">1,381</w:t>
-            </w:r>
-          </w:p>
-        </w:tc>
-        <w:tc>
-          <w:tcPr>
-            <w:tcBorders>
-              <w:top w:val="single" w:space="0" w:color="D3D3D3"/>
-              <w:bottom w:val="single" w:space="0" w:color="D3D3D3"/>
-              <w:start w:val="single" w:space="0" w:color="D3D3D3"/>
-              <w:end w:val="single" w:space="0" w:color="D3D3D3"/>
-            </w:tcBorders>
-          </w:tcPr>
-          <w:p>
-            <w:pPr>
-              <w:spacing w:before="0" w:after="60"/>
-              <w:keepNext/>
-              <w:jc w:val="center"/>
-            </w:pPr>
-            <w:r>
-              <w:rPr>
-                <w:rFonts w:ascii="Calibri" w:hAnsi="Calibri"/>
-                <w:sz w:val="20"/>
-              </w:rPr>
-              <w:t xml:space="default">345</w:t>
-            </w:r>
-          </w:p>
-        </w:tc>
-        <w:tc>
-          <w:tcPr>
-            <w:tcBorders>
-              <w:top w:val="single" w:space="0" w:color="D3D3D3"/>
-              <w:bottom w:val="single" w:space="0" w:color="D3D3D3"/>
-              <w:start w:val="single" w:space="0" w:color="D3D3D3"/>
-              <w:end w:val="single" w:space="0" w:color="D3D3D3"/>
-            </w:tcBorders>
-          </w:tcPr>
-          <w:p>
-            <w:pPr>
-              <w:spacing w:before="0" w:after="60"/>
-              <w:keepNext/>
-              <w:jc w:val="center"/>
-            </w:pPr>
-            <w:r>
-              <w:rPr>
-                <w:rFonts w:ascii="Calibri" w:hAnsi="Calibri"/>
-                <w:sz w:val="20"/>
-              </w:rPr>
-              <w:t xml:space="default">1,036</w:t>
+              <w:t xml:space="default">1,381.0</w:t>
+            </w:r>
+          </w:p>
+        </w:tc>
+        <w:tc>
+          <w:tcPr>
+            <w:tcBorders>
+              <w:top w:val="single" w:space="0" w:color="D3D3D3"/>
+              <w:bottom w:val="single" w:space="0" w:color="D3D3D3"/>
+              <w:start w:val="single" w:space="0" w:color="D3D3D3"/>
+              <w:end w:val="single" w:space="0" w:color="D3D3D3"/>
+            </w:tcBorders>
+          </w:tcPr>
+          <w:p>
+            <w:pPr>
+              <w:spacing w:before="0" w:after="60"/>
+              <w:keepNext/>
+              <w:jc w:val="center"/>
+            </w:pPr>
+            <w:r>
+              <w:rPr>
+                <w:rFonts w:ascii="Calibri" w:hAnsi="Calibri"/>
+                <w:sz w:val="20"/>
+              </w:rPr>
+              <w:t xml:space="default">345.0</w:t>
+            </w:r>
+          </w:p>
+        </w:tc>
+        <w:tc>
+          <w:tcPr>
+            <w:tcBorders>
+              <w:top w:val="single" w:space="0" w:color="D3D3D3"/>
+              <w:bottom w:val="single" w:space="0" w:color="D3D3D3"/>
+              <w:start w:val="single" w:space="0" w:color="D3D3D3"/>
+              <w:end w:val="single" w:space="0" w:color="D3D3D3"/>
+            </w:tcBorders>
+          </w:tcPr>
+          <w:p>
+            <w:pPr>
+              <w:spacing w:before="0" w:after="60"/>
+              <w:keepNext/>
+              <w:jc w:val="center"/>
+            </w:pPr>
+            <w:r>
+              <w:rPr>
+                <w:rFonts w:ascii="Calibri" w:hAnsi="Calibri"/>
+                <w:sz w:val="20"/>
+              </w:rPr>
+              <w:t xml:space="default">1,036.0</w:t>
             </w:r>
           </w:p>
         </w:tc>
@@ -1799,55 +1799,55 @@
                 <w:rFonts w:ascii="Calibri" w:hAnsi="Calibri"/>
                 <w:sz w:val="20"/>
               </w:rPr>
-              <w:t xml:space="default">108 (32)</w:t>
-            </w:r>
-          </w:p>
-        </w:tc>
-        <w:tc>
-          <w:tcPr>
-            <w:tcBorders>
-              <w:top w:val="single" w:space="0" w:color="D3D3D3"/>
-              <w:bottom w:val="single" w:space="0" w:color="D3D3D3"/>
-              <w:start w:val="single" w:space="0" w:color="D3D3D3"/>
-              <w:end w:val="single" w:space="0" w:color="D3D3D3"/>
-            </w:tcBorders>
-          </w:tcPr>
-          <w:p>
-            <w:pPr>
-              <w:spacing w:before="0" w:after="60"/>
-              <w:keepNext/>
-              <w:jc w:val="center"/>
-            </w:pPr>
-            <w:r>
-              <w:rPr>
-                <w:rFonts w:ascii="Calibri" w:hAnsi="Calibri"/>
-                <w:sz w:val="20"/>
-              </w:rPr>
-              <w:t xml:space="default">157 (59)</w:t>
-            </w:r>
-          </w:p>
-        </w:tc>
-        <w:tc>
-          <w:tcPr>
-            <w:tcBorders>
-              <w:top w:val="single" w:space="0" w:color="D3D3D3"/>
-              <w:bottom w:val="single" w:space="0" w:color="D3D3D3"/>
-              <w:start w:val="single" w:space="0" w:color="D3D3D3"/>
-              <w:end w:val="single" w:space="0" w:color="D3D3D3"/>
-            </w:tcBorders>
-          </w:tcPr>
-          <w:p>
-            <w:pPr>
-              <w:spacing w:before="0" w:after="60"/>
-              <w:keepNext/>
-              <w:jc w:val="center"/>
-            </w:pPr>
-            <w:r>
-              <w:rPr>
-                <w:rFonts w:ascii="Calibri" w:hAnsi="Calibri"/>
-                <w:sz w:val="20"/>
-              </w:rPr>
-              <w:t xml:space="default">99 (10)</w:t>
+              <w:t xml:space="default">107.7 (32.0)</w:t>
+            </w:r>
+          </w:p>
+        </w:tc>
+        <w:tc>
+          <w:tcPr>
+            <w:tcBorders>
+              <w:top w:val="single" w:space="0" w:color="D3D3D3"/>
+              <w:bottom w:val="single" w:space="0" w:color="D3D3D3"/>
+              <w:start w:val="single" w:space="0" w:color="D3D3D3"/>
+              <w:end w:val="single" w:space="0" w:color="D3D3D3"/>
+            </w:tcBorders>
+          </w:tcPr>
+          <w:p>
+            <w:pPr>
+              <w:spacing w:before="0" w:after="60"/>
+              <w:keepNext/>
+              <w:jc w:val="center"/>
+            </w:pPr>
+            <w:r>
+              <w:rPr>
+                <w:rFonts w:ascii="Calibri" w:hAnsi="Calibri"/>
+                <w:sz w:val="20"/>
+              </w:rPr>
+              <w:t xml:space="default">157.5 (58.7)</w:t>
+            </w:r>
+          </w:p>
+        </w:tc>
+        <w:tc>
+          <w:tcPr>
+            <w:tcBorders>
+              <w:top w:val="single" w:space="0" w:color="D3D3D3"/>
+              <w:bottom w:val="single" w:space="0" w:color="D3D3D3"/>
+              <w:start w:val="single" w:space="0" w:color="D3D3D3"/>
+              <w:end w:val="single" w:space="0" w:color="D3D3D3"/>
+            </w:tcBorders>
+          </w:tcPr>
+          <w:p>
+            <w:pPr>
+              <w:spacing w:before="0" w:after="60"/>
+              <w:keepNext/>
+              <w:jc w:val="center"/>
+            </w:pPr>
+            <w:r>
+              <w:rPr>
+                <w:rFonts w:ascii="Calibri" w:hAnsi="Calibri"/>
+                <w:sz w:val="20"/>
+              </w:rPr>
+              <w:t xml:space="default">99.1 (9.8)</w:t>
             </w:r>
           </w:p>
         </w:tc>
@@ -1924,55 +1924,55 @@
                 <w:rFonts w:ascii="Calibri" w:hAnsi="Calibri"/>
                 <w:sz w:val="20"/>
               </w:rPr>
-              <w:t xml:space="default">12,223</w:t>
-            </w:r>
-          </w:p>
-        </w:tc>
-        <w:tc>
-          <w:tcPr>
-            <w:tcBorders>
-              <w:top w:val="single" w:space="0" w:color="D3D3D3"/>
-              <w:bottom w:val="single" w:space="0" w:color="D3D3D3"/>
-              <w:start w:val="single" w:space="0" w:color="D3D3D3"/>
-              <w:end w:val="single" w:space="0" w:color="D3D3D3"/>
-            </w:tcBorders>
-          </w:tcPr>
-          <w:p>
-            <w:pPr>
-              <w:spacing w:before="0" w:after="60"/>
-              <w:keepNext/>
-              <w:jc w:val="center"/>
-            </w:pPr>
-            <w:r>
-              <w:rPr>
-                <w:rFonts w:ascii="Calibri" w:hAnsi="Calibri"/>
-                <w:sz w:val="20"/>
-              </w:rPr>
-              <w:t xml:space="default">1,948</w:t>
-            </w:r>
-          </w:p>
-        </w:tc>
-        <w:tc>
-          <w:tcPr>
-            <w:tcBorders>
-              <w:top w:val="single" w:space="0" w:color="D3D3D3"/>
-              <w:bottom w:val="single" w:space="0" w:color="D3D3D3"/>
-              <w:start w:val="single" w:space="0" w:color="D3D3D3"/>
-              <w:end w:val="single" w:space="0" w:color="D3D3D3"/>
-            </w:tcBorders>
-          </w:tcPr>
-          <w:p>
-            <w:pPr>
-              <w:spacing w:before="0" w:after="60"/>
-              <w:keepNext/>
-              <w:jc w:val="center"/>
-            </w:pPr>
-            <w:r>
-              <w:rPr>
-                <w:rFonts w:ascii="Calibri" w:hAnsi="Calibri"/>
-                <w:sz w:val="20"/>
-              </w:rPr>
-              <w:t xml:space="default">10,275</w:t>
+              <w:t xml:space="default">12,223.0</w:t>
+            </w:r>
+          </w:p>
+        </w:tc>
+        <w:tc>
+          <w:tcPr>
+            <w:tcBorders>
+              <w:top w:val="single" w:space="0" w:color="D3D3D3"/>
+              <w:bottom w:val="single" w:space="0" w:color="D3D3D3"/>
+              <w:start w:val="single" w:space="0" w:color="D3D3D3"/>
+              <w:end w:val="single" w:space="0" w:color="D3D3D3"/>
+            </w:tcBorders>
+          </w:tcPr>
+          <w:p>
+            <w:pPr>
+              <w:spacing w:before="0" w:after="60"/>
+              <w:keepNext/>
+              <w:jc w:val="center"/>
+            </w:pPr>
+            <w:r>
+              <w:rPr>
+                <w:rFonts w:ascii="Calibri" w:hAnsi="Calibri"/>
+                <w:sz w:val="20"/>
+              </w:rPr>
+              <w:t xml:space="default">1,948.0</w:t>
+            </w:r>
+          </w:p>
+        </w:tc>
+        <w:tc>
+          <w:tcPr>
+            <w:tcBorders>
+              <w:top w:val="single" w:space="0" w:color="D3D3D3"/>
+              <w:bottom w:val="single" w:space="0" w:color="D3D3D3"/>
+              <w:start w:val="single" w:space="0" w:color="D3D3D3"/>
+              <w:end w:val="single" w:space="0" w:color="D3D3D3"/>
+            </w:tcBorders>
+          </w:tcPr>
+          <w:p>
+            <w:pPr>
+              <w:spacing w:before="0" w:after="60"/>
+              <w:keepNext/>
+              <w:jc w:val="center"/>
+            </w:pPr>
+            <w:r>
+              <w:rPr>
+                <w:rFonts w:ascii="Calibri" w:hAnsi="Calibri"/>
+                <w:sz w:val="20"/>
+              </w:rPr>
+              <w:t xml:space="default">10,275.0</w:t>
             </w:r>
           </w:p>
         </w:tc>
@@ -2299,55 +2299,55 @@
                 <w:rFonts w:ascii="Calibri" w:hAnsi="Calibri"/>
                 <w:sz w:val="20"/>
               </w:rPr>
-              <w:t xml:space="default">119 (101)</w:t>
-            </w:r>
-          </w:p>
-        </w:tc>
-        <w:tc>
-          <w:tcPr>
-            <w:tcBorders>
-              <w:top w:val="single" w:space="0" w:color="D3D3D3"/>
-              <w:bottom w:val="single" w:space="0" w:color="D3D3D3"/>
-              <w:start w:val="single" w:space="0" w:color="D3D3D3"/>
-              <w:end w:val="single" w:space="0" w:color="D3D3D3"/>
-            </w:tcBorders>
-          </w:tcPr>
-          <w:p>
-            <w:pPr>
-              <w:spacing w:before="0" w:after="60"/>
-              <w:keepNext/>
-              <w:jc w:val="center"/>
-            </w:pPr>
-            <w:r>
-              <w:rPr>
-                <w:rFonts w:ascii="Calibri" w:hAnsi="Calibri"/>
-                <w:sz w:val="20"/>
-              </w:rPr>
-              <w:t xml:space="default">162 (169)</w:t>
-            </w:r>
-          </w:p>
-        </w:tc>
-        <w:tc>
-          <w:tcPr>
-            <w:tcBorders>
-              <w:top w:val="single" w:space="0" w:color="D3D3D3"/>
-              <w:bottom w:val="single" w:space="0" w:color="D3D3D3"/>
-              <w:start w:val="single" w:space="0" w:color="D3D3D3"/>
-              <w:end w:val="single" w:space="0" w:color="D3D3D3"/>
-            </w:tcBorders>
-          </w:tcPr>
-          <w:p>
-            <w:pPr>
-              <w:spacing w:before="0" w:after="60"/>
-              <w:keepNext/>
-              <w:jc w:val="center"/>
-            </w:pPr>
-            <w:r>
-              <w:rPr>
-                <w:rFonts w:ascii="Calibri" w:hAnsi="Calibri"/>
-                <w:sz w:val="20"/>
-              </w:rPr>
-              <w:t xml:space="default">111 (82)</w:t>
+              <w:t xml:space="default">118.7 (101.3)</w:t>
+            </w:r>
+          </w:p>
+        </w:tc>
+        <w:tc>
+          <w:tcPr>
+            <w:tcBorders>
+              <w:top w:val="single" w:space="0" w:color="D3D3D3"/>
+              <w:bottom w:val="single" w:space="0" w:color="D3D3D3"/>
+              <w:start w:val="single" w:space="0" w:color="D3D3D3"/>
+              <w:end w:val="single" w:space="0" w:color="D3D3D3"/>
+            </w:tcBorders>
+          </w:tcPr>
+          <w:p>
+            <w:pPr>
+              <w:spacing w:before="0" w:after="60"/>
+              <w:keepNext/>
+              <w:jc w:val="center"/>
+            </w:pPr>
+            <w:r>
+              <w:rPr>
+                <w:rFonts w:ascii="Calibri" w:hAnsi="Calibri"/>
+                <w:sz w:val="20"/>
+              </w:rPr>
+              <w:t xml:space="default">161.8 (169.1)</w:t>
+            </w:r>
+          </w:p>
+        </w:tc>
+        <w:tc>
+          <w:tcPr>
+            <w:tcBorders>
+              <w:top w:val="single" w:space="0" w:color="D3D3D3"/>
+              <w:bottom w:val="single" w:space="0" w:color="D3D3D3"/>
+              <w:start w:val="single" w:space="0" w:color="D3D3D3"/>
+              <w:end w:val="single" w:space="0" w:color="D3D3D3"/>
+            </w:tcBorders>
+          </w:tcPr>
+          <w:p>
+            <w:pPr>
+              <w:spacing w:before="0" w:after="60"/>
+              <w:keepNext/>
+              <w:jc w:val="center"/>
+            </w:pPr>
+            <w:r>
+              <w:rPr>
+                <w:rFonts w:ascii="Calibri" w:hAnsi="Calibri"/>
+                <w:sz w:val="20"/>
+              </w:rPr>
+              <w:t xml:space="default">111.3 (82.1)</w:t>
             </w:r>
           </w:p>
         </w:tc>
@@ -2424,55 +2424,55 @@
                 <w:rFonts w:ascii="Calibri" w:hAnsi="Calibri"/>
                 <w:sz w:val="20"/>
               </w:rPr>
-              <w:t xml:space="default">12,525</w:t>
-            </w:r>
-          </w:p>
-        </w:tc>
-        <w:tc>
-          <w:tcPr>
-            <w:tcBorders>
-              <w:top w:val="single" w:space="0" w:color="D3D3D3"/>
-              <w:bottom w:val="single" w:space="0" w:color="D3D3D3"/>
-              <w:start w:val="single" w:space="0" w:color="D3D3D3"/>
-              <w:end w:val="single" w:space="0" w:color="D3D3D3"/>
-            </w:tcBorders>
-          </w:tcPr>
-          <w:p>
-            <w:pPr>
-              <w:spacing w:before="0" w:after="60"/>
-              <w:keepNext/>
-              <w:jc w:val="center"/>
-            </w:pPr>
-            <w:r>
-              <w:rPr>
-                <w:rFonts w:ascii="Calibri" w:hAnsi="Calibri"/>
-                <w:sz w:val="20"/>
-              </w:rPr>
-              <w:t xml:space="default">2,033</w:t>
-            </w:r>
-          </w:p>
-        </w:tc>
-        <w:tc>
-          <w:tcPr>
-            <w:tcBorders>
-              <w:top w:val="single" w:space="0" w:color="D3D3D3"/>
-              <w:bottom w:val="single" w:space="0" w:color="D3D3D3"/>
-              <w:start w:val="single" w:space="0" w:color="D3D3D3"/>
-              <w:end w:val="single" w:space="0" w:color="D3D3D3"/>
-            </w:tcBorders>
-          </w:tcPr>
-          <w:p>
-            <w:pPr>
-              <w:spacing w:before="0" w:after="60"/>
-              <w:keepNext/>
-              <w:jc w:val="center"/>
-            </w:pPr>
-            <w:r>
-              <w:rPr>
-                <w:rFonts w:ascii="Calibri" w:hAnsi="Calibri"/>
-                <w:sz w:val="20"/>
-              </w:rPr>
-              <w:t xml:space="default">10,492</w:t>
+              <w:t xml:space="default">12,525.0</w:t>
+            </w:r>
+          </w:p>
+        </w:tc>
+        <w:tc>
+          <w:tcPr>
+            <w:tcBorders>
+              <w:top w:val="single" w:space="0" w:color="D3D3D3"/>
+              <w:bottom w:val="single" w:space="0" w:color="D3D3D3"/>
+              <w:start w:val="single" w:space="0" w:color="D3D3D3"/>
+              <w:end w:val="single" w:space="0" w:color="D3D3D3"/>
+            </w:tcBorders>
+          </w:tcPr>
+          <w:p>
+            <w:pPr>
+              <w:spacing w:before="0" w:after="60"/>
+              <w:keepNext/>
+              <w:jc w:val="center"/>
+            </w:pPr>
+            <w:r>
+              <w:rPr>
+                <w:rFonts w:ascii="Calibri" w:hAnsi="Calibri"/>
+                <w:sz w:val="20"/>
+              </w:rPr>
+              <w:t xml:space="default">2,033.0</w:t>
+            </w:r>
+          </w:p>
+        </w:tc>
+        <w:tc>
+          <w:tcPr>
+            <w:tcBorders>
+              <w:top w:val="single" w:space="0" w:color="D3D3D3"/>
+              <w:bottom w:val="single" w:space="0" w:color="D3D3D3"/>
+              <w:start w:val="single" w:space="0" w:color="D3D3D3"/>
+              <w:end w:val="single" w:space="0" w:color="D3D3D3"/>
+            </w:tcBorders>
+          </w:tcPr>
+          <w:p>
+            <w:pPr>
+              <w:spacing w:before="0" w:after="60"/>
+              <w:keepNext/>
+              <w:jc w:val="center"/>
+            </w:pPr>
+            <w:r>
+              <w:rPr>
+                <w:rFonts w:ascii="Calibri" w:hAnsi="Calibri"/>
+                <w:sz w:val="20"/>
+              </w:rPr>
+              <w:t xml:space="default">10,492.0</w:t>
             </w:r>
           </w:p>
         </w:tc>
@@ -2799,55 +2799,55 @@
                 <w:rFonts w:ascii="Calibri" w:hAnsi="Calibri"/>
                 <w:sz w:val="20"/>
               </w:rPr>
-              <w:t xml:space="default">112 (35)</w:t>
-            </w:r>
-          </w:p>
-        </w:tc>
-        <w:tc>
-          <w:tcPr>
-            <w:tcBorders>
-              <w:top w:val="single" w:space="0" w:color="D3D3D3"/>
-              <w:bottom w:val="single" w:space="0" w:color="D3D3D3"/>
-              <w:start w:val="single" w:space="0" w:color="D3D3D3"/>
-              <w:end w:val="single" w:space="0" w:color="D3D3D3"/>
-            </w:tcBorders>
-          </w:tcPr>
-          <w:p>
-            <w:pPr>
-              <w:spacing w:before="0" w:after="60"/>
-              <w:keepNext/>
-              <w:jc w:val="center"/>
-            </w:pPr>
-            <w:r>
-              <w:rPr>
-                <w:rFonts w:ascii="Calibri" w:hAnsi="Calibri"/>
-                <w:sz w:val="20"/>
-              </w:rPr>
-              <w:t xml:space="default">104 (39)</w:t>
-            </w:r>
-          </w:p>
-        </w:tc>
-        <w:tc>
-          <w:tcPr>
-            <w:tcBorders>
-              <w:top w:val="single" w:space="0" w:color="D3D3D3"/>
-              <w:bottom w:val="single" w:space="0" w:color="D3D3D3"/>
-              <w:start w:val="single" w:space="0" w:color="D3D3D3"/>
-              <w:end w:val="single" w:space="0" w:color="D3D3D3"/>
-            </w:tcBorders>
-          </w:tcPr>
-          <w:p>
-            <w:pPr>
-              <w:spacing w:before="0" w:after="60"/>
-              <w:keepNext/>
-              <w:jc w:val="center"/>
-            </w:pPr>
-            <w:r>
-              <w:rPr>
-                <w:rFonts w:ascii="Calibri" w:hAnsi="Calibri"/>
-                <w:sz w:val="20"/>
-              </w:rPr>
-              <w:t xml:space="default">114 (34)</w:t>
+              <w:t xml:space="default">112.4 (35.3)</w:t>
+            </w:r>
+          </w:p>
+        </w:tc>
+        <w:tc>
+          <w:tcPr>
+            <w:tcBorders>
+              <w:top w:val="single" w:space="0" w:color="D3D3D3"/>
+              <w:bottom w:val="single" w:space="0" w:color="D3D3D3"/>
+              <w:start w:val="single" w:space="0" w:color="D3D3D3"/>
+              <w:end w:val="single" w:space="0" w:color="D3D3D3"/>
+            </w:tcBorders>
+          </w:tcPr>
+          <w:p>
+            <w:pPr>
+              <w:spacing w:before="0" w:after="60"/>
+              <w:keepNext/>
+              <w:jc w:val="center"/>
+            </w:pPr>
+            <w:r>
+              <w:rPr>
+                <w:rFonts w:ascii="Calibri" w:hAnsi="Calibri"/>
+                <w:sz w:val="20"/>
+              </w:rPr>
+              <w:t xml:space="default">104.3 (38.9)</w:t>
+            </w:r>
+          </w:p>
+        </w:tc>
+        <w:tc>
+          <w:tcPr>
+            <w:tcBorders>
+              <w:top w:val="single" w:space="0" w:color="D3D3D3"/>
+              <w:bottom w:val="single" w:space="0" w:color="D3D3D3"/>
+              <w:start w:val="single" w:space="0" w:color="D3D3D3"/>
+              <w:end w:val="single" w:space="0" w:color="D3D3D3"/>
+            </w:tcBorders>
+          </w:tcPr>
+          <w:p>
+            <w:pPr>
+              <w:spacing w:before="0" w:after="60"/>
+              <w:keepNext/>
+              <w:jc w:val="center"/>
+            </w:pPr>
+            <w:r>
+              <w:rPr>
+                <w:rFonts w:ascii="Calibri" w:hAnsi="Calibri"/>
+                <w:sz w:val="20"/>
+              </w:rPr>
+              <w:t xml:space="default">113.8 (34.4)</w:t>
             </w:r>
           </w:p>
         </w:tc>
@@ -2924,55 +2924,55 @@
                 <w:rFonts w:ascii="Calibri" w:hAnsi="Calibri"/>
                 <w:sz w:val="20"/>
               </w:rPr>
-              <w:t xml:space="default">12,642</w:t>
-            </w:r>
-          </w:p>
-        </w:tc>
-        <w:tc>
-          <w:tcPr>
-            <w:tcBorders>
-              <w:top w:val="single" w:space="0" w:color="D3D3D3"/>
-              <w:bottom w:val="single" w:space="0" w:color="D3D3D3"/>
-              <w:start w:val="single" w:space="0" w:color="D3D3D3"/>
-              <w:end w:val="single" w:space="0" w:color="D3D3D3"/>
-            </w:tcBorders>
-          </w:tcPr>
-          <w:p>
-            <w:pPr>
-              <w:spacing w:before="0" w:after="60"/>
-              <w:keepNext/>
-              <w:jc w:val="center"/>
-            </w:pPr>
-            <w:r>
-              <w:rPr>
-                <w:rFonts w:ascii="Calibri" w:hAnsi="Calibri"/>
-                <w:sz w:val="20"/>
-              </w:rPr>
-              <w:t xml:space="default">2,085</w:t>
-            </w:r>
-          </w:p>
-        </w:tc>
-        <w:tc>
-          <w:tcPr>
-            <w:tcBorders>
-              <w:top w:val="single" w:space="0" w:color="D3D3D3"/>
-              <w:bottom w:val="single" w:space="0" w:color="D3D3D3"/>
-              <w:start w:val="single" w:space="0" w:color="D3D3D3"/>
-              <w:end w:val="single" w:space="0" w:color="D3D3D3"/>
-            </w:tcBorders>
-          </w:tcPr>
-          <w:p>
-            <w:pPr>
-              <w:spacing w:before="0" w:after="60"/>
-              <w:keepNext/>
-              <w:jc w:val="center"/>
-            </w:pPr>
-            <w:r>
-              <w:rPr>
-                <w:rFonts w:ascii="Calibri" w:hAnsi="Calibri"/>
-                <w:sz w:val="20"/>
-              </w:rPr>
-              <w:t xml:space="default">10,557</w:t>
+              <w:t xml:space="default">12,642.0</w:t>
+            </w:r>
+          </w:p>
+        </w:tc>
+        <w:tc>
+          <w:tcPr>
+            <w:tcBorders>
+              <w:top w:val="single" w:space="0" w:color="D3D3D3"/>
+              <w:bottom w:val="single" w:space="0" w:color="D3D3D3"/>
+              <w:start w:val="single" w:space="0" w:color="D3D3D3"/>
+              <w:end w:val="single" w:space="0" w:color="D3D3D3"/>
+            </w:tcBorders>
+          </w:tcPr>
+          <w:p>
+            <w:pPr>
+              <w:spacing w:before="0" w:after="60"/>
+              <w:keepNext/>
+              <w:jc w:val="center"/>
+            </w:pPr>
+            <w:r>
+              <w:rPr>
+                <w:rFonts w:ascii="Calibri" w:hAnsi="Calibri"/>
+                <w:sz w:val="20"/>
+              </w:rPr>
+              <w:t xml:space="default">2,085.0</w:t>
+            </w:r>
+          </w:p>
+        </w:tc>
+        <w:tc>
+          <w:tcPr>
+            <w:tcBorders>
+              <w:top w:val="single" w:space="0" w:color="D3D3D3"/>
+              <w:bottom w:val="single" w:space="0" w:color="D3D3D3"/>
+              <w:start w:val="single" w:space="0" w:color="D3D3D3"/>
+              <w:end w:val="single" w:space="0" w:color="D3D3D3"/>
+            </w:tcBorders>
+          </w:tcPr>
+          <w:p>
+            <w:pPr>
+              <w:spacing w:before="0" w:after="60"/>
+              <w:keepNext/>
+              <w:jc w:val="center"/>
+            </w:pPr>
+            <w:r>
+              <w:rPr>
+                <w:rFonts w:ascii="Calibri" w:hAnsi="Calibri"/>
+                <w:sz w:val="20"/>
+              </w:rPr>
+              <w:t xml:space="default">10,557.0</w:t>
             </w:r>
           </w:p>
         </w:tc>
@@ -3299,55 +3299,55 @@
                 <w:rFonts w:ascii="Calibri" w:hAnsi="Calibri"/>
                 <w:sz w:val="20"/>
               </w:rPr>
-              <w:t xml:space="default">54 (16)</w:t>
-            </w:r>
-          </w:p>
-        </w:tc>
-        <w:tc>
-          <w:tcPr>
-            <w:tcBorders>
-              <w:top w:val="single" w:space="0" w:color="D3D3D3"/>
-              <w:bottom w:val="single" w:space="0" w:color="D3D3D3"/>
-              <w:start w:val="single" w:space="0" w:color="D3D3D3"/>
-              <w:end w:val="single" w:space="0" w:color="D3D3D3"/>
-            </w:tcBorders>
-          </w:tcPr>
-          <w:p>
-            <w:pPr>
-              <w:spacing w:before="0" w:after="60"/>
-              <w:keepNext/>
-              <w:jc w:val="center"/>
-            </w:pPr>
-            <w:r>
-              <w:rPr>
-                <w:rFonts w:ascii="Calibri" w:hAnsi="Calibri"/>
-                <w:sz w:val="20"/>
-              </w:rPr>
-              <w:t xml:space="default">47 (15)</w:t>
-            </w:r>
-          </w:p>
-        </w:tc>
-        <w:tc>
-          <w:tcPr>
-            <w:tcBorders>
-              <w:top w:val="single" w:space="0" w:color="D3D3D3"/>
-              <w:bottom w:val="single" w:space="0" w:color="D3D3D3"/>
-              <w:start w:val="single" w:space="0" w:color="D3D3D3"/>
-              <w:end w:val="single" w:space="0" w:color="D3D3D3"/>
-            </w:tcBorders>
-          </w:tcPr>
-          <w:p>
-            <w:pPr>
-              <w:spacing w:before="0" w:after="60"/>
-              <w:keepNext/>
-              <w:jc w:val="center"/>
-            </w:pPr>
-            <w:r>
-              <w:rPr>
-                <w:rFonts w:ascii="Calibri" w:hAnsi="Calibri"/>
-                <w:sz w:val="20"/>
-              </w:rPr>
-              <w:t xml:space="default">55 (16)</w:t>
+              <w:t xml:space="default">53.6 (16.4)</w:t>
+            </w:r>
+          </w:p>
+        </w:tc>
+        <w:tc>
+          <w:tcPr>
+            <w:tcBorders>
+              <w:top w:val="single" w:space="0" w:color="D3D3D3"/>
+              <w:bottom w:val="single" w:space="0" w:color="D3D3D3"/>
+              <w:start w:val="single" w:space="0" w:color="D3D3D3"/>
+              <w:end w:val="single" w:space="0" w:color="D3D3D3"/>
+            </w:tcBorders>
+          </w:tcPr>
+          <w:p>
+            <w:pPr>
+              <w:spacing w:before="0" w:after="60"/>
+              <w:keepNext/>
+              <w:jc w:val="center"/>
+            </w:pPr>
+            <w:r>
+              <w:rPr>
+                <w:rFonts w:ascii="Calibri" w:hAnsi="Calibri"/>
+                <w:sz w:val="20"/>
+              </w:rPr>
+              <w:t xml:space="default">47.1 (15.1)</w:t>
+            </w:r>
+          </w:p>
+        </w:tc>
+        <w:tc>
+          <w:tcPr>
+            <w:tcBorders>
+              <w:top w:val="single" w:space="0" w:color="D3D3D3"/>
+              <w:bottom w:val="single" w:space="0" w:color="D3D3D3"/>
+              <w:start w:val="single" w:space="0" w:color="D3D3D3"/>
+              <w:end w:val="single" w:space="0" w:color="D3D3D3"/>
+            </w:tcBorders>
+          </w:tcPr>
+          <w:p>
+            <w:pPr>
+              <w:spacing w:before="0" w:after="60"/>
+              <w:keepNext/>
+              <w:jc w:val="center"/>
+            </w:pPr>
+            <w:r>
+              <w:rPr>
+                <w:rFonts w:ascii="Calibri" w:hAnsi="Calibri"/>
+                <w:sz w:val="20"/>
+              </w:rPr>
+              <w:t xml:space="default">54.7 (16.3)</w:t>
             </w:r>
           </w:p>
         </w:tc>
@@ -3424,55 +3424,55 @@
                 <w:rFonts w:ascii="Calibri" w:hAnsi="Calibri"/>
                 <w:sz w:val="20"/>
               </w:rPr>
-              <w:t xml:space="default">1,381</w:t>
-            </w:r>
-          </w:p>
-        </w:tc>
-        <w:tc>
-          <w:tcPr>
-            <w:tcBorders>
-              <w:top w:val="single" w:space="0" w:color="D3D3D3"/>
-              <w:bottom w:val="single" w:space="0" w:color="D3D3D3"/>
-              <w:start w:val="single" w:space="0" w:color="D3D3D3"/>
-              <w:end w:val="single" w:space="0" w:color="D3D3D3"/>
-            </w:tcBorders>
-          </w:tcPr>
-          <w:p>
-            <w:pPr>
-              <w:spacing w:before="0" w:after="60"/>
-              <w:keepNext/>
-              <w:jc w:val="center"/>
-            </w:pPr>
-            <w:r>
-              <w:rPr>
-                <w:rFonts w:ascii="Calibri" w:hAnsi="Calibri"/>
-                <w:sz w:val="20"/>
-              </w:rPr>
-              <w:t xml:space="default">190</w:t>
-            </w:r>
-          </w:p>
-        </w:tc>
-        <w:tc>
-          <w:tcPr>
-            <w:tcBorders>
-              <w:top w:val="single" w:space="0" w:color="D3D3D3"/>
-              <w:bottom w:val="single" w:space="0" w:color="D3D3D3"/>
-              <w:start w:val="single" w:space="0" w:color="D3D3D3"/>
-              <w:end w:val="single" w:space="0" w:color="D3D3D3"/>
-            </w:tcBorders>
-          </w:tcPr>
-          <w:p>
-            <w:pPr>
-              <w:spacing w:before="0" w:after="60"/>
-              <w:keepNext/>
-              <w:jc w:val="center"/>
-            </w:pPr>
-            <w:r>
-              <w:rPr>
-                <w:rFonts w:ascii="Calibri" w:hAnsi="Calibri"/>
-                <w:sz w:val="20"/>
-              </w:rPr>
-              <w:t xml:space="default">1,191</w:t>
+              <w:t xml:space="default">1,381.0</w:t>
+            </w:r>
+          </w:p>
+        </w:tc>
+        <w:tc>
+          <w:tcPr>
+            <w:tcBorders>
+              <w:top w:val="single" w:space="0" w:color="D3D3D3"/>
+              <w:bottom w:val="single" w:space="0" w:color="D3D3D3"/>
+              <w:start w:val="single" w:space="0" w:color="D3D3D3"/>
+              <w:end w:val="single" w:space="0" w:color="D3D3D3"/>
+            </w:tcBorders>
+          </w:tcPr>
+          <w:p>
+            <w:pPr>
+              <w:spacing w:before="0" w:after="60"/>
+              <w:keepNext/>
+              <w:jc w:val="center"/>
+            </w:pPr>
+            <w:r>
+              <w:rPr>
+                <w:rFonts w:ascii="Calibri" w:hAnsi="Calibri"/>
+                <w:sz w:val="20"/>
+              </w:rPr>
+              <w:t xml:space="default">190.0</w:t>
+            </w:r>
+          </w:p>
+        </w:tc>
+        <w:tc>
+          <w:tcPr>
+            <w:tcBorders>
+              <w:top w:val="single" w:space="0" w:color="D3D3D3"/>
+              <w:bottom w:val="single" w:space="0" w:color="D3D3D3"/>
+              <w:start w:val="single" w:space="0" w:color="D3D3D3"/>
+              <w:end w:val="single" w:space="0" w:color="D3D3D3"/>
+            </w:tcBorders>
+          </w:tcPr>
+          <w:p>
+            <w:pPr>
+              <w:spacing w:before="0" w:after="60"/>
+              <w:keepNext/>
+              <w:jc w:val="center"/>
+            </w:pPr>
+            <w:r>
+              <w:rPr>
+                <w:rFonts w:ascii="Calibri" w:hAnsi="Calibri"/>
+                <w:sz w:val="20"/>
+              </w:rPr>
+              <w:t xml:space="default">1,191.0</w:t>
             </w:r>
           </w:p>
         </w:tc>
@@ -3799,55 +3799,55 @@
                 <w:rFonts w:ascii="Calibri" w:hAnsi="Calibri"/>
                 <w:sz w:val="20"/>
               </w:rPr>
-              <w:t xml:space="default">27,514 (11,695)</w:t>
-            </w:r>
-          </w:p>
-        </w:tc>
-        <w:tc>
-          <w:tcPr>
-            <w:tcBorders>
-              <w:top w:val="single" w:space="0" w:color="D3D3D3"/>
-              <w:bottom w:val="single" w:space="0" w:color="D3D3D3"/>
-              <w:start w:val="single" w:space="0" w:color="D3D3D3"/>
-              <w:end w:val="single" w:space="0" w:color="D3D3D3"/>
-            </w:tcBorders>
-          </w:tcPr>
-          <w:p>
-            <w:pPr>
-              <w:spacing w:before="0" w:after="60"/>
-              <w:keepNext/>
-              <w:jc w:val="center"/>
-            </w:pPr>
-            <w:r>
-              <w:rPr>
-                <w:rFonts w:ascii="Calibri" w:hAnsi="Calibri"/>
-                <w:sz w:val="20"/>
-              </w:rPr>
-              <w:t xml:space="default">35,286 (13,522)</w:t>
-            </w:r>
-          </w:p>
-        </w:tc>
-        <w:tc>
-          <w:tcPr>
-            <w:tcBorders>
-              <w:top w:val="single" w:space="0" w:color="D3D3D3"/>
-              <w:bottom w:val="single" w:space="0" w:color="D3D3D3"/>
-              <w:start w:val="single" w:space="0" w:color="D3D3D3"/>
-              <w:end w:val="single" w:space="0" w:color="D3D3D3"/>
-            </w:tcBorders>
-          </w:tcPr>
-          <w:p>
-            <w:pPr>
-              <w:spacing w:before="0" w:after="60"/>
-              <w:keepNext/>
-              <w:jc w:val="center"/>
-            </w:pPr>
-            <w:r>
-              <w:rPr>
-                <w:rFonts w:ascii="Calibri" w:hAnsi="Calibri"/>
-                <w:sz w:val="20"/>
-              </w:rPr>
-              <w:t xml:space="default">26,844 (11,276)</w:t>
+              <w:t xml:space="default">27,514.3 (11,695.1)</w:t>
+            </w:r>
+          </w:p>
+        </w:tc>
+        <w:tc>
+          <w:tcPr>
+            <w:tcBorders>
+              <w:top w:val="single" w:space="0" w:color="D3D3D3"/>
+              <w:bottom w:val="single" w:space="0" w:color="D3D3D3"/>
+              <w:start w:val="single" w:space="0" w:color="D3D3D3"/>
+              <w:end w:val="single" w:space="0" w:color="D3D3D3"/>
+            </w:tcBorders>
+          </w:tcPr>
+          <w:p>
+            <w:pPr>
+              <w:spacing w:before="0" w:after="60"/>
+              <w:keepNext/>
+              <w:jc w:val="center"/>
+            </w:pPr>
+            <w:r>
+              <w:rPr>
+                <w:rFonts w:ascii="Calibri" w:hAnsi="Calibri"/>
+                <w:sz w:val="20"/>
+              </w:rPr>
+              <w:t xml:space="default">35,285.8 (13,521.6)</w:t>
+            </w:r>
+          </w:p>
+        </w:tc>
+        <w:tc>
+          <w:tcPr>
+            <w:tcBorders>
+              <w:top w:val="single" w:space="0" w:color="D3D3D3"/>
+              <w:bottom w:val="single" w:space="0" w:color="D3D3D3"/>
+              <w:start w:val="single" w:space="0" w:color="D3D3D3"/>
+              <w:end w:val="single" w:space="0" w:color="D3D3D3"/>
+            </w:tcBorders>
+          </w:tcPr>
+          <w:p>
+            <w:pPr>
+              <w:spacing w:before="0" w:after="60"/>
+              <w:keepNext/>
+              <w:jc w:val="center"/>
+            </w:pPr>
+            <w:r>
+              <w:rPr>
+                <w:rFonts w:ascii="Calibri" w:hAnsi="Calibri"/>
+                <w:sz w:val="20"/>
+              </w:rPr>
+              <w:t xml:space="default">26,843.5 (11,276.1)</w:t>
             </w:r>
           </w:p>
         </w:tc>
@@ -3924,55 +3924,55 @@
                 <w:rFonts w:ascii="Calibri" w:hAnsi="Calibri"/>
                 <w:sz w:val="20"/>
               </w:rPr>
-              <w:t xml:space="default">10,734</w:t>
-            </w:r>
-          </w:p>
-        </w:tc>
-        <w:tc>
-          <w:tcPr>
-            <w:tcBorders>
-              <w:top w:val="single" w:space="0" w:color="D3D3D3"/>
-              <w:bottom w:val="single" w:space="0" w:color="D3D3D3"/>
-              <w:start w:val="single" w:space="0" w:color="D3D3D3"/>
-              <w:end w:val="single" w:space="0" w:color="D3D3D3"/>
-            </w:tcBorders>
-          </w:tcPr>
-          <w:p>
-            <w:pPr>
-              <w:spacing w:before="0" w:after="60"/>
-              <w:keepNext/>
-              <w:jc w:val="center"/>
-            </w:pPr>
-            <w:r>
-              <w:rPr>
-                <w:rFonts w:ascii="Calibri" w:hAnsi="Calibri"/>
-                <w:sz w:val="20"/>
-              </w:rPr>
-              <w:t xml:space="default">2,806</w:t>
-            </w:r>
-          </w:p>
-        </w:tc>
-        <w:tc>
-          <w:tcPr>
-            <w:tcBorders>
-              <w:top w:val="single" w:space="0" w:color="D3D3D3"/>
-              <w:bottom w:val="single" w:space="0" w:color="D3D3D3"/>
-              <w:start w:val="single" w:space="0" w:color="D3D3D3"/>
-              <w:end w:val="single" w:space="0" w:color="D3D3D3"/>
-            </w:tcBorders>
-          </w:tcPr>
-          <w:p>
-            <w:pPr>
-              <w:spacing w:before="0" w:after="60"/>
-              <w:keepNext/>
-              <w:jc w:val="center"/>
-            </w:pPr>
-            <w:r>
-              <w:rPr>
-                <w:rFonts w:ascii="Calibri" w:hAnsi="Calibri"/>
-                <w:sz w:val="20"/>
-              </w:rPr>
-              <w:t xml:space="default">7,928</w:t>
+              <w:t xml:space="default">10,734.0</w:t>
+            </w:r>
+          </w:p>
+        </w:tc>
+        <w:tc>
+          <w:tcPr>
+            <w:tcBorders>
+              <w:top w:val="single" w:space="0" w:color="D3D3D3"/>
+              <w:bottom w:val="single" w:space="0" w:color="D3D3D3"/>
+              <w:start w:val="single" w:space="0" w:color="D3D3D3"/>
+              <w:end w:val="single" w:space="0" w:color="D3D3D3"/>
+            </w:tcBorders>
+          </w:tcPr>
+          <w:p>
+            <w:pPr>
+              <w:spacing w:before="0" w:after="60"/>
+              <w:keepNext/>
+              <w:jc w:val="center"/>
+            </w:pPr>
+            <w:r>
+              <w:rPr>
+                <w:rFonts w:ascii="Calibri" w:hAnsi="Calibri"/>
+                <w:sz w:val="20"/>
+              </w:rPr>
+              <w:t xml:space="default">2,806.0</w:t>
+            </w:r>
+          </w:p>
+        </w:tc>
+        <w:tc>
+          <w:tcPr>
+            <w:tcBorders>
+              <w:top w:val="single" w:space="0" w:color="D3D3D3"/>
+              <w:bottom w:val="single" w:space="0" w:color="D3D3D3"/>
+              <w:start w:val="single" w:space="0" w:color="D3D3D3"/>
+              <w:end w:val="single" w:space="0" w:color="D3D3D3"/>
+            </w:tcBorders>
+          </w:tcPr>
+          <w:p>
+            <w:pPr>
+              <w:spacing w:before="0" w:after="60"/>
+              <w:keepNext/>
+              <w:jc w:val="center"/>
+            </w:pPr>
+            <w:r>
+              <w:rPr>
+                <w:rFonts w:ascii="Calibri" w:hAnsi="Calibri"/>
+                <w:sz w:val="20"/>
+              </w:rPr>
+              <w:t xml:space="default">7,928.0</w:t>
             </w:r>
           </w:p>
         </w:tc>
@@ -4299,55 +4299,55 @@
                 <w:rFonts w:ascii="Calibri" w:hAnsi="Calibri"/>
                 <w:sz w:val="20"/>
               </w:rPr>
-              <w:t xml:space="default">33 (9)</w:t>
-            </w:r>
-          </w:p>
-        </w:tc>
-        <w:tc>
-          <w:tcPr>
-            <w:tcBorders>
-              <w:top w:val="single" w:space="0" w:color="D3D3D3"/>
-              <w:bottom w:val="single" w:space="0" w:color="D3D3D3"/>
-              <w:start w:val="single" w:space="0" w:color="D3D3D3"/>
-              <w:end w:val="single" w:space="0" w:color="D3D3D3"/>
-            </w:tcBorders>
-          </w:tcPr>
-          <w:p>
-            <w:pPr>
-              <w:spacing w:before="0" w:after="60"/>
-              <w:keepNext/>
-              <w:jc w:val="center"/>
-            </w:pPr>
-            <w:r>
-              <w:rPr>
-                <w:rFonts w:ascii="Calibri" w:hAnsi="Calibri"/>
-                <w:sz w:val="20"/>
-              </w:rPr>
-              <w:t xml:space="default">36 (8)</w:t>
-            </w:r>
-          </w:p>
-        </w:tc>
-        <w:tc>
-          <w:tcPr>
-            <w:tcBorders>
-              <w:top w:val="single" w:space="0" w:color="D3D3D3"/>
-              <w:bottom w:val="single" w:space="0" w:color="D3D3D3"/>
-              <w:start w:val="single" w:space="0" w:color="D3D3D3"/>
-              <w:end w:val="single" w:space="0" w:color="D3D3D3"/>
-            </w:tcBorders>
-          </w:tcPr>
-          <w:p>
-            <w:pPr>
-              <w:spacing w:before="0" w:after="60"/>
-              <w:keepNext/>
-              <w:jc w:val="center"/>
-            </w:pPr>
-            <w:r>
-              <w:rPr>
-                <w:rFonts w:ascii="Calibri" w:hAnsi="Calibri"/>
-                <w:sz w:val="20"/>
-              </w:rPr>
-              <w:t xml:space="default">33 (9)</w:t>
+              <w:t xml:space="default">32.8 (8.5)</w:t>
+            </w:r>
+          </w:p>
+        </w:tc>
+        <w:tc>
+          <w:tcPr>
+            <w:tcBorders>
+              <w:top w:val="single" w:space="0" w:color="D3D3D3"/>
+              <w:bottom w:val="single" w:space="0" w:color="D3D3D3"/>
+              <w:start w:val="single" w:space="0" w:color="D3D3D3"/>
+              <w:end w:val="single" w:space="0" w:color="D3D3D3"/>
+            </w:tcBorders>
+          </w:tcPr>
+          <w:p>
+            <w:pPr>
+              <w:spacing w:before="0" w:after="60"/>
+              <w:keepNext/>
+              <w:jc w:val="center"/>
+            </w:pPr>
+            <w:r>
+              <w:rPr>
+                <w:rFonts w:ascii="Calibri" w:hAnsi="Calibri"/>
+                <w:sz w:val="20"/>
+              </w:rPr>
+              <w:t xml:space="default">35.7 (7.9)</w:t>
+            </w:r>
+          </w:p>
+        </w:tc>
+        <w:tc>
+          <w:tcPr>
+            <w:tcBorders>
+              <w:top w:val="single" w:space="0" w:color="D3D3D3"/>
+              <w:bottom w:val="single" w:space="0" w:color="D3D3D3"/>
+              <w:start w:val="single" w:space="0" w:color="D3D3D3"/>
+              <w:end w:val="single" w:space="0" w:color="D3D3D3"/>
+            </w:tcBorders>
+          </w:tcPr>
+          <w:p>
+            <w:pPr>
+              <w:spacing w:before="0" w:after="60"/>
+              <w:keepNext/>
+              <w:jc w:val="center"/>
+            </w:pPr>
+            <w:r>
+              <w:rPr>
+                <w:rFonts w:ascii="Calibri" w:hAnsi="Calibri"/>
+                <w:sz w:val="20"/>
+              </w:rPr>
+              <w:t xml:space="default">32.5 (8.5)</w:t>
             </w:r>
           </w:p>
         </w:tc>
@@ -4424,55 +4424,55 @@
                 <w:rFonts w:ascii="Calibri" w:hAnsi="Calibri"/>
                 <w:sz w:val="20"/>
               </w:rPr>
-              <w:t xml:space="default">10,734</w:t>
-            </w:r>
-          </w:p>
-        </w:tc>
-        <w:tc>
-          <w:tcPr>
-            <w:tcBorders>
-              <w:top w:val="single" w:space="0" w:color="D3D3D3"/>
-              <w:bottom w:val="single" w:space="0" w:color="D3D3D3"/>
-              <w:start w:val="single" w:space="0" w:color="D3D3D3"/>
-              <w:end w:val="single" w:space="0" w:color="D3D3D3"/>
-            </w:tcBorders>
-          </w:tcPr>
-          <w:p>
-            <w:pPr>
-              <w:spacing w:before="0" w:after="60"/>
-              <w:keepNext/>
-              <w:jc w:val="center"/>
-            </w:pPr>
-            <w:r>
-              <w:rPr>
-                <w:rFonts w:ascii="Calibri" w:hAnsi="Calibri"/>
-                <w:sz w:val="20"/>
-              </w:rPr>
-              <w:t xml:space="default">2,806</w:t>
-            </w:r>
-          </w:p>
-        </w:tc>
-        <w:tc>
-          <w:tcPr>
-            <w:tcBorders>
-              <w:top w:val="single" w:space="0" w:color="D3D3D3"/>
-              <w:bottom w:val="single" w:space="0" w:color="D3D3D3"/>
-              <w:start w:val="single" w:space="0" w:color="D3D3D3"/>
-              <w:end w:val="single" w:space="0" w:color="D3D3D3"/>
-            </w:tcBorders>
-          </w:tcPr>
-          <w:p>
-            <w:pPr>
-              <w:spacing w:before="0" w:after="60"/>
-              <w:keepNext/>
-              <w:jc w:val="center"/>
-            </w:pPr>
-            <w:r>
-              <w:rPr>
-                <w:rFonts w:ascii="Calibri" w:hAnsi="Calibri"/>
-                <w:sz w:val="20"/>
-              </w:rPr>
-              <w:t xml:space="default">7,928</w:t>
+              <w:t xml:space="default">10,734.0</w:t>
+            </w:r>
+          </w:p>
+        </w:tc>
+        <w:tc>
+          <w:tcPr>
+            <w:tcBorders>
+              <w:top w:val="single" w:space="0" w:color="D3D3D3"/>
+              <w:bottom w:val="single" w:space="0" w:color="D3D3D3"/>
+              <w:start w:val="single" w:space="0" w:color="D3D3D3"/>
+              <w:end w:val="single" w:space="0" w:color="D3D3D3"/>
+            </w:tcBorders>
+          </w:tcPr>
+          <w:p>
+            <w:pPr>
+              <w:spacing w:before="0" w:after="60"/>
+              <w:keepNext/>
+              <w:jc w:val="center"/>
+            </w:pPr>
+            <w:r>
+              <w:rPr>
+                <w:rFonts w:ascii="Calibri" w:hAnsi="Calibri"/>
+                <w:sz w:val="20"/>
+              </w:rPr>
+              <w:t xml:space="default">2,806.0</w:t>
+            </w:r>
+          </w:p>
+        </w:tc>
+        <w:tc>
+          <w:tcPr>
+            <w:tcBorders>
+              <w:top w:val="single" w:space="0" w:color="D3D3D3"/>
+              <w:bottom w:val="single" w:space="0" w:color="D3D3D3"/>
+              <w:start w:val="single" w:space="0" w:color="D3D3D3"/>
+              <w:end w:val="single" w:space="0" w:color="D3D3D3"/>
+            </w:tcBorders>
+          </w:tcPr>
+          <w:p>
+            <w:pPr>
+              <w:spacing w:before="0" w:after="60"/>
+              <w:keepNext/>
+              <w:jc w:val="center"/>
+            </w:pPr>
+            <w:r>
+              <w:rPr>
+                <w:rFonts w:ascii="Calibri" w:hAnsi="Calibri"/>
+                <w:sz w:val="20"/>
+              </w:rPr>
+              <w:t xml:space="default">7,928.0</w:t>
             </w:r>
           </w:p>
         </w:tc>
@@ -4799,55 +4799,55 @@
                 <w:rFonts w:ascii="Calibri" w:hAnsi="Calibri"/>
                 <w:sz w:val="20"/>
               </w:rPr>
-              <w:t xml:space="default">29 (7)</w:t>
-            </w:r>
-          </w:p>
-        </w:tc>
-        <w:tc>
-          <w:tcPr>
-            <w:tcBorders>
-              <w:top w:val="single" w:space="0" w:color="D3D3D3"/>
-              <w:bottom w:val="single" w:space="0" w:color="D3D3D3"/>
-              <w:start w:val="single" w:space="0" w:color="D3D3D3"/>
-              <w:end w:val="single" w:space="0" w:color="D3D3D3"/>
-            </w:tcBorders>
-          </w:tcPr>
-          <w:p>
-            <w:pPr>
-              <w:spacing w:before="0" w:after="60"/>
-              <w:keepNext/>
-              <w:jc w:val="center"/>
-            </w:pPr>
-            <w:r>
-              <w:rPr>
-                <w:rFonts w:ascii="Calibri" w:hAnsi="Calibri"/>
-                <w:sz w:val="20"/>
-              </w:rPr>
-              <w:t xml:space="default">33 (8)</w:t>
-            </w:r>
-          </w:p>
-        </w:tc>
-        <w:tc>
-          <w:tcPr>
-            <w:tcBorders>
-              <w:top w:val="single" w:space="0" w:color="D3D3D3"/>
-              <w:bottom w:val="single" w:space="0" w:color="D3D3D3"/>
-              <w:start w:val="single" w:space="0" w:color="D3D3D3"/>
-              <w:end w:val="single" w:space="0" w:color="D3D3D3"/>
-            </w:tcBorders>
-          </w:tcPr>
-          <w:p>
-            <w:pPr>
-              <w:spacing w:before="0" w:after="60"/>
-              <w:keepNext/>
-              <w:jc w:val="center"/>
-            </w:pPr>
-            <w:r>
-              <w:rPr>
-                <w:rFonts w:ascii="Calibri" w:hAnsi="Calibri"/>
-                <w:sz w:val="20"/>
-              </w:rPr>
-              <w:t xml:space="default">29 (7)</w:t>
+              <w:t xml:space="default">29.2 (7.0)</w:t>
+            </w:r>
+          </w:p>
+        </w:tc>
+        <w:tc>
+          <w:tcPr>
+            <w:tcBorders>
+              <w:top w:val="single" w:space="0" w:color="D3D3D3"/>
+              <w:bottom w:val="single" w:space="0" w:color="D3D3D3"/>
+              <w:start w:val="single" w:space="0" w:color="D3D3D3"/>
+              <w:end w:val="single" w:space="0" w:color="D3D3D3"/>
+            </w:tcBorders>
+          </w:tcPr>
+          <w:p>
+            <w:pPr>
+              <w:spacing w:before="0" w:after="60"/>
+              <w:keepNext/>
+              <w:jc w:val="center"/>
+            </w:pPr>
+            <w:r>
+              <w:rPr>
+                <w:rFonts w:ascii="Calibri" w:hAnsi="Calibri"/>
+                <w:sz w:val="20"/>
+              </w:rPr>
+              <w:t xml:space="default">33.2 (7.7)</w:t>
+            </w:r>
+          </w:p>
+        </w:tc>
+        <w:tc>
+          <w:tcPr>
+            <w:tcBorders>
+              <w:top w:val="single" w:space="0" w:color="D3D3D3"/>
+              <w:bottom w:val="single" w:space="0" w:color="D3D3D3"/>
+              <w:start w:val="single" w:space="0" w:color="D3D3D3"/>
+              <w:end w:val="single" w:space="0" w:color="D3D3D3"/>
+            </w:tcBorders>
+          </w:tcPr>
+          <w:p>
+            <w:pPr>
+              <w:spacing w:before="0" w:after="60"/>
+              <w:keepNext/>
+              <w:jc w:val="center"/>
+            </w:pPr>
+            <w:r>
+              <w:rPr>
+                <w:rFonts w:ascii="Calibri" w:hAnsi="Calibri"/>
+                <w:sz w:val="20"/>
+              </w:rPr>
+              <w:t xml:space="default">28.6 (6.7)</w:t>
             </w:r>
           </w:p>
         </w:tc>
@@ -4924,55 +4924,55 @@
                 <w:rFonts w:ascii="Calibri" w:hAnsi="Calibri"/>
                 <w:sz w:val="20"/>
               </w:rPr>
-              <w:t xml:space="default">337</w:t>
-            </w:r>
-          </w:p>
-        </w:tc>
-        <w:tc>
-          <w:tcPr>
-            <w:tcBorders>
-              <w:top w:val="single" w:space="0" w:color="D3D3D3"/>
-              <w:bottom w:val="single" w:space="0" w:color="D3D3D3"/>
-              <w:start w:val="single" w:space="0" w:color="D3D3D3"/>
-              <w:end w:val="single" w:space="0" w:color="D3D3D3"/>
-            </w:tcBorders>
-          </w:tcPr>
-          <w:p>
-            <w:pPr>
-              <w:spacing w:before="0" w:after="60"/>
-              <w:keepNext/>
-              <w:jc w:val="center"/>
-            </w:pPr>
-            <w:r>
-              <w:rPr>
-                <w:rFonts w:ascii="Calibri" w:hAnsi="Calibri"/>
-                <w:sz w:val="20"/>
-              </w:rPr>
-              <w:t xml:space="default">92</w:t>
-            </w:r>
-          </w:p>
-        </w:tc>
-        <w:tc>
-          <w:tcPr>
-            <w:tcBorders>
-              <w:top w:val="single" w:space="0" w:color="D3D3D3"/>
-              <w:bottom w:val="single" w:space="0" w:color="D3D3D3"/>
-              <w:start w:val="single" w:space="0" w:color="D3D3D3"/>
-              <w:end w:val="single" w:space="0" w:color="D3D3D3"/>
-            </w:tcBorders>
-          </w:tcPr>
-          <w:p>
-            <w:pPr>
-              <w:spacing w:before="0" w:after="60"/>
-              <w:keepNext/>
-              <w:jc w:val="center"/>
-            </w:pPr>
-            <w:r>
-              <w:rPr>
-                <w:rFonts w:ascii="Calibri" w:hAnsi="Calibri"/>
-                <w:sz w:val="20"/>
-              </w:rPr>
-              <w:t xml:space="default">245</w:t>
+              <w:t xml:space="default">337.0</w:t>
+            </w:r>
+          </w:p>
+        </w:tc>
+        <w:tc>
+          <w:tcPr>
+            <w:tcBorders>
+              <w:top w:val="single" w:space="0" w:color="D3D3D3"/>
+              <w:bottom w:val="single" w:space="0" w:color="D3D3D3"/>
+              <w:start w:val="single" w:space="0" w:color="D3D3D3"/>
+              <w:end w:val="single" w:space="0" w:color="D3D3D3"/>
+            </w:tcBorders>
+          </w:tcPr>
+          <w:p>
+            <w:pPr>
+              <w:spacing w:before="0" w:after="60"/>
+              <w:keepNext/>
+              <w:jc w:val="center"/>
+            </w:pPr>
+            <w:r>
+              <w:rPr>
+                <w:rFonts w:ascii="Calibri" w:hAnsi="Calibri"/>
+                <w:sz w:val="20"/>
+              </w:rPr>
+              <w:t xml:space="default">92.0</w:t>
+            </w:r>
+          </w:p>
+        </w:tc>
+        <w:tc>
+          <w:tcPr>
+            <w:tcBorders>
+              <w:top w:val="single" w:space="0" w:color="D3D3D3"/>
+              <w:bottom w:val="single" w:space="0" w:color="D3D3D3"/>
+              <w:start w:val="single" w:space="0" w:color="D3D3D3"/>
+              <w:end w:val="single" w:space="0" w:color="D3D3D3"/>
+            </w:tcBorders>
+          </w:tcPr>
+          <w:p>
+            <w:pPr>
+              <w:spacing w:before="0" w:after="60"/>
+              <w:keepNext/>
+              <w:jc w:val="center"/>
+            </w:pPr>
+            <w:r>
+              <w:rPr>
+                <w:rFonts w:ascii="Calibri" w:hAnsi="Calibri"/>
+                <w:sz w:val="20"/>
+              </w:rPr>
+              <w:t xml:space="default">245.0</w:t>
             </w:r>
           </w:p>
         </w:tc>
@@ -5299,55 +5299,55 @@
                 <w:rFonts w:ascii="Calibri" w:hAnsi="Calibri"/>
                 <w:sz w:val="20"/>
               </w:rPr>
-              <w:t xml:space="default">5.50 (5.20, 5.80)</w:t>
-            </w:r>
-          </w:p>
-        </w:tc>
-        <w:tc>
-          <w:tcPr>
-            <w:tcBorders>
-              <w:top w:val="single" w:space="0" w:color="D3D3D3"/>
-              <w:bottom w:val="single" w:space="0" w:color="D3D3D3"/>
-              <w:start w:val="single" w:space="0" w:color="D3D3D3"/>
-              <w:end w:val="single" w:space="0" w:color="D3D3D3"/>
-            </w:tcBorders>
-          </w:tcPr>
-          <w:p>
-            <w:pPr>
-              <w:spacing w:before="0" w:after="60"/>
-              <w:keepNext/>
-              <w:jc w:val="center"/>
-            </w:pPr>
-            <w:r>
-              <w:rPr>
-                <w:rFonts w:ascii="Calibri" w:hAnsi="Calibri"/>
-                <w:sz w:val="20"/>
-              </w:rPr>
-              <w:t xml:space="default">6.80 (6.20, 7.90)</w:t>
-            </w:r>
-          </w:p>
-        </w:tc>
-        <w:tc>
-          <w:tcPr>
-            <w:tcBorders>
-              <w:top w:val="single" w:space="0" w:color="D3D3D3"/>
-              <w:bottom w:val="single" w:space="0" w:color="D3D3D3"/>
-              <w:start w:val="single" w:space="0" w:color="D3D3D3"/>
-              <w:end w:val="single" w:space="0" w:color="D3D3D3"/>
-            </w:tcBorders>
-          </w:tcPr>
-          <w:p>
-            <w:pPr>
-              <w:spacing w:before="0" w:after="60"/>
-              <w:keepNext/>
-              <w:jc w:val="center"/>
-            </w:pPr>
-            <w:r>
-              <w:rPr>
-                <w:rFonts w:ascii="Calibri" w:hAnsi="Calibri"/>
-                <w:sz w:val="20"/>
-              </w:rPr>
-              <w:t xml:space="default">5.40 (5.20, 5.60)</w:t>
+              <w:t xml:space="default">5.5 (5.2, 5.8)</w:t>
+            </w:r>
+          </w:p>
+        </w:tc>
+        <w:tc>
+          <w:tcPr>
+            <w:tcBorders>
+              <w:top w:val="single" w:space="0" w:color="D3D3D3"/>
+              <w:bottom w:val="single" w:space="0" w:color="D3D3D3"/>
+              <w:start w:val="single" w:space="0" w:color="D3D3D3"/>
+              <w:end w:val="single" w:space="0" w:color="D3D3D3"/>
+            </w:tcBorders>
+          </w:tcPr>
+          <w:p>
+            <w:pPr>
+              <w:spacing w:before="0" w:after="60"/>
+              <w:keepNext/>
+              <w:jc w:val="center"/>
+            </w:pPr>
+            <w:r>
+              <w:rPr>
+                <w:rFonts w:ascii="Calibri" w:hAnsi="Calibri"/>
+                <w:sz w:val="20"/>
+              </w:rPr>
+              <w:t xml:space="default">6.8 (6.2, 7.9)</w:t>
+            </w:r>
+          </w:p>
+        </w:tc>
+        <w:tc>
+          <w:tcPr>
+            <w:tcBorders>
+              <w:top w:val="single" w:space="0" w:color="D3D3D3"/>
+              <w:bottom w:val="single" w:space="0" w:color="D3D3D3"/>
+              <w:start w:val="single" w:space="0" w:color="D3D3D3"/>
+              <w:end w:val="single" w:space="0" w:color="D3D3D3"/>
+            </w:tcBorders>
+          </w:tcPr>
+          <w:p>
+            <w:pPr>
+              <w:spacing w:before="0" w:after="60"/>
+              <w:keepNext/>
+              <w:jc w:val="center"/>
+            </w:pPr>
+            <w:r>
+              <w:rPr>
+                <w:rFonts w:ascii="Calibri" w:hAnsi="Calibri"/>
+                <w:sz w:val="20"/>
+              </w:rPr>
+              <w:t xml:space="default">5.4 (5.2, 5.6)</w:t>
             </w:r>
           </w:p>
         </w:tc>
@@ -5424,55 +5424,55 @@
                 <w:rFonts w:ascii="Calibri" w:hAnsi="Calibri"/>
                 <w:sz w:val="20"/>
               </w:rPr>
-              <w:t xml:space="default">21,475.00</w:t>
-            </w:r>
-          </w:p>
-        </w:tc>
-        <w:tc>
-          <w:tcPr>
-            <w:tcBorders>
-              <w:top w:val="single" w:space="0" w:color="D3D3D3"/>
-              <w:bottom w:val="single" w:space="0" w:color="D3D3D3"/>
-              <w:start w:val="single" w:space="0" w:color="D3D3D3"/>
-              <w:end w:val="single" w:space="0" w:color="D3D3D3"/>
-            </w:tcBorders>
-          </w:tcPr>
-          <w:p>
-            <w:pPr>
-              <w:spacing w:before="0" w:after="60"/>
-              <w:keepNext/>
-              <w:jc w:val="center"/>
-            </w:pPr>
-            <w:r>
-              <w:rPr>
-                <w:rFonts w:ascii="Calibri" w:hAnsi="Calibri"/>
-                <w:sz w:val="20"/>
-              </w:rPr>
-              <w:t xml:space="default">3,865.00</w:t>
-            </w:r>
-          </w:p>
-        </w:tc>
-        <w:tc>
-          <w:tcPr>
-            <w:tcBorders>
-              <w:top w:val="single" w:space="0" w:color="D3D3D3"/>
-              <w:bottom w:val="single" w:space="0" w:color="D3D3D3"/>
-              <w:start w:val="single" w:space="0" w:color="D3D3D3"/>
-              <w:end w:val="single" w:space="0" w:color="D3D3D3"/>
-            </w:tcBorders>
-          </w:tcPr>
-          <w:p>
-            <w:pPr>
-              <w:spacing w:before="0" w:after="60"/>
-              <w:keepNext/>
-              <w:jc w:val="center"/>
-            </w:pPr>
-            <w:r>
-              <w:rPr>
-                <w:rFonts w:ascii="Calibri" w:hAnsi="Calibri"/>
-                <w:sz w:val="20"/>
-              </w:rPr>
-              <w:t xml:space="default">17,610.00</w:t>
+              <w:t xml:space="default">21,475.0</w:t>
+            </w:r>
+          </w:p>
+        </w:tc>
+        <w:tc>
+          <w:tcPr>
+            <w:tcBorders>
+              <w:top w:val="single" w:space="0" w:color="D3D3D3"/>
+              <w:bottom w:val="single" w:space="0" w:color="D3D3D3"/>
+              <w:start w:val="single" w:space="0" w:color="D3D3D3"/>
+              <w:end w:val="single" w:space="0" w:color="D3D3D3"/>
+            </w:tcBorders>
+          </w:tcPr>
+          <w:p>
+            <w:pPr>
+              <w:spacing w:before="0" w:after="60"/>
+              <w:keepNext/>
+              <w:jc w:val="center"/>
+            </w:pPr>
+            <w:r>
+              <w:rPr>
+                <w:rFonts w:ascii="Calibri" w:hAnsi="Calibri"/>
+                <w:sz w:val="20"/>
+              </w:rPr>
+              <w:t xml:space="default">3,865.0</w:t>
+            </w:r>
+          </w:p>
+        </w:tc>
+        <w:tc>
+          <w:tcPr>
+            <w:tcBorders>
+              <w:top w:val="single" w:space="0" w:color="D3D3D3"/>
+              <w:bottom w:val="single" w:space="0" w:color="D3D3D3"/>
+              <w:start w:val="single" w:space="0" w:color="D3D3D3"/>
+              <w:end w:val="single" w:space="0" w:color="D3D3D3"/>
+            </w:tcBorders>
+          </w:tcPr>
+          <w:p>
+            <w:pPr>
+              <w:spacing w:before="0" w:after="60"/>
+              <w:keepNext/>
+              <w:jc w:val="center"/>
+            </w:pPr>
+            <w:r>
+              <w:rPr>
+                <w:rFonts w:ascii="Calibri" w:hAnsi="Calibri"/>
+                <w:sz w:val="20"/>
+              </w:rPr>
+              <w:t xml:space="default">17,610.0</w:t>
             </w:r>
           </w:p>
         </w:tc>
@@ -5799,55 +5799,55 @@
                 <w:rFonts w:ascii="Calibri" w:hAnsi="Calibri"/>
                 <w:sz w:val="20"/>
               </w:rPr>
-              <w:t xml:space="default">123 (17)</w:t>
-            </w:r>
-          </w:p>
-        </w:tc>
-        <w:tc>
-          <w:tcPr>
-            <w:tcBorders>
-              <w:top w:val="single" w:space="0" w:color="D3D3D3"/>
-              <w:bottom w:val="single" w:space="0" w:color="D3D3D3"/>
-              <w:start w:val="single" w:space="0" w:color="D3D3D3"/>
-              <w:end w:val="single" w:space="0" w:color="D3D3D3"/>
-            </w:tcBorders>
-          </w:tcPr>
-          <w:p>
-            <w:pPr>
-              <w:spacing w:before="0" w:after="60"/>
-              <w:keepNext/>
-              <w:jc w:val="center"/>
-            </w:pPr>
-            <w:r>
-              <w:rPr>
-                <w:rFonts w:ascii="Calibri" w:hAnsi="Calibri"/>
-                <w:sz w:val="20"/>
-              </w:rPr>
-              <w:t xml:space="default">131 (19)</w:t>
-            </w:r>
-          </w:p>
-        </w:tc>
-        <w:tc>
-          <w:tcPr>
-            <w:tcBorders>
-              <w:top w:val="single" w:space="0" w:color="D3D3D3"/>
-              <w:bottom w:val="single" w:space="0" w:color="D3D3D3"/>
-              <w:start w:val="single" w:space="0" w:color="D3D3D3"/>
-              <w:end w:val="single" w:space="0" w:color="D3D3D3"/>
-            </w:tcBorders>
-          </w:tcPr>
-          <w:p>
-            <w:pPr>
-              <w:spacing w:before="0" w:after="60"/>
-              <w:keepNext/>
-              <w:jc w:val="center"/>
-            </w:pPr>
-            <w:r>
-              <w:rPr>
-                <w:rFonts w:ascii="Calibri" w:hAnsi="Calibri"/>
-                <w:sz w:val="20"/>
-              </w:rPr>
-              <w:t xml:space="default">121 (17)</w:t>
+              <w:t xml:space="default">122.6 (17.3)</w:t>
+            </w:r>
+          </w:p>
+        </w:tc>
+        <w:tc>
+          <w:tcPr>
+            <w:tcBorders>
+              <w:top w:val="single" w:space="0" w:color="D3D3D3"/>
+              <w:bottom w:val="single" w:space="0" w:color="D3D3D3"/>
+              <w:start w:val="single" w:space="0" w:color="D3D3D3"/>
+              <w:end w:val="single" w:space="0" w:color="D3D3D3"/>
+            </w:tcBorders>
+          </w:tcPr>
+          <w:p>
+            <w:pPr>
+              <w:spacing w:before="0" w:after="60"/>
+              <w:keepNext/>
+              <w:jc w:val="center"/>
+            </w:pPr>
+            <w:r>
+              <w:rPr>
+                <w:rFonts w:ascii="Calibri" w:hAnsi="Calibri"/>
+                <w:sz w:val="20"/>
+              </w:rPr>
+              <w:t xml:space="default">130.8 (19.0)</w:t>
+            </w:r>
+          </w:p>
+        </w:tc>
+        <w:tc>
+          <w:tcPr>
+            <w:tcBorders>
+              <w:top w:val="single" w:space="0" w:color="D3D3D3"/>
+              <w:bottom w:val="single" w:space="0" w:color="D3D3D3"/>
+              <w:start w:val="single" w:space="0" w:color="D3D3D3"/>
+              <w:end w:val="single" w:space="0" w:color="D3D3D3"/>
+            </w:tcBorders>
+          </w:tcPr>
+          <w:p>
+            <w:pPr>
+              <w:spacing w:before="0" w:after="60"/>
+              <w:keepNext/>
+              <w:jc w:val="center"/>
+            </w:pPr>
+            <w:r>
+              <w:rPr>
+                <w:rFonts w:ascii="Calibri" w:hAnsi="Calibri"/>
+                <w:sz w:val="20"/>
+              </w:rPr>
+              <w:t xml:space="default">121.4 (16.7)</w:t>
             </w:r>
           </w:p>
         </w:tc>
@@ -5924,55 +5924,55 @@
                 <w:rFonts w:ascii="Calibri" w:hAnsi="Calibri"/>
                 <w:sz w:val="20"/>
               </w:rPr>
-              <w:t xml:space="default">896</w:t>
-            </w:r>
-          </w:p>
-        </w:tc>
-        <w:tc>
-          <w:tcPr>
-            <w:tcBorders>
-              <w:top w:val="single" w:space="0" w:color="D3D3D3"/>
-              <w:bottom w:val="single" w:space="0" w:color="D3D3D3"/>
-              <w:start w:val="single" w:space="0" w:color="D3D3D3"/>
-              <w:end w:val="single" w:space="0" w:color="D3D3D3"/>
-            </w:tcBorders>
-          </w:tcPr>
-          <w:p>
-            <w:pPr>
-              <w:spacing w:before="0" w:after="60"/>
-              <w:keepNext/>
-              <w:jc w:val="center"/>
-            </w:pPr>
-            <w:r>
-              <w:rPr>
-                <w:rFonts w:ascii="Calibri" w:hAnsi="Calibri"/>
-                <w:sz w:val="20"/>
-              </w:rPr>
-              <w:t xml:space="default">162</w:t>
-            </w:r>
-          </w:p>
-        </w:tc>
-        <w:tc>
-          <w:tcPr>
-            <w:tcBorders>
-              <w:top w:val="single" w:space="0" w:color="D3D3D3"/>
-              <w:bottom w:val="single" w:space="0" w:color="D3D3D3"/>
-              <w:start w:val="single" w:space="0" w:color="D3D3D3"/>
-              <w:end w:val="single" w:space="0" w:color="D3D3D3"/>
-            </w:tcBorders>
-          </w:tcPr>
-          <w:p>
-            <w:pPr>
-              <w:spacing w:before="0" w:after="60"/>
-              <w:keepNext/>
-              <w:jc w:val="center"/>
-            </w:pPr>
-            <w:r>
-              <w:rPr>
-                <w:rFonts w:ascii="Calibri" w:hAnsi="Calibri"/>
-                <w:sz w:val="20"/>
-              </w:rPr>
-              <w:t xml:space="default">734</w:t>
+              <w:t xml:space="default">896.0</w:t>
+            </w:r>
+          </w:p>
+        </w:tc>
+        <w:tc>
+          <w:tcPr>
+            <w:tcBorders>
+              <w:top w:val="single" w:space="0" w:color="D3D3D3"/>
+              <w:bottom w:val="single" w:space="0" w:color="D3D3D3"/>
+              <w:start w:val="single" w:space="0" w:color="D3D3D3"/>
+              <w:end w:val="single" w:space="0" w:color="D3D3D3"/>
+            </w:tcBorders>
+          </w:tcPr>
+          <w:p>
+            <w:pPr>
+              <w:spacing w:before="0" w:after="60"/>
+              <w:keepNext/>
+              <w:jc w:val="center"/>
+            </w:pPr>
+            <w:r>
+              <w:rPr>
+                <w:rFonts w:ascii="Calibri" w:hAnsi="Calibri"/>
+                <w:sz w:val="20"/>
+              </w:rPr>
+              <w:t xml:space="default">162.0</w:t>
+            </w:r>
+          </w:p>
+        </w:tc>
+        <w:tc>
+          <w:tcPr>
+            <w:tcBorders>
+              <w:top w:val="single" w:space="0" w:color="D3D3D3"/>
+              <w:bottom w:val="single" w:space="0" w:color="D3D3D3"/>
+              <w:start w:val="single" w:space="0" w:color="D3D3D3"/>
+              <w:end w:val="single" w:space="0" w:color="D3D3D3"/>
+            </w:tcBorders>
+          </w:tcPr>
+          <w:p>
+            <w:pPr>
+              <w:spacing w:before="0" w:after="60"/>
+              <w:keepNext/>
+              <w:jc w:val="center"/>
+            </w:pPr>
+            <w:r>
+              <w:rPr>
+                <w:rFonts w:ascii="Calibri" w:hAnsi="Calibri"/>
+                <w:sz w:val="20"/>
+              </w:rPr>
+              <w:t xml:space="default">734.0</w:t>
             </w:r>
           </w:p>
         </w:tc>
@@ -6299,55 +6299,55 @@
                 <w:rFonts w:ascii="Calibri" w:hAnsi="Calibri"/>
                 <w:sz w:val="20"/>
               </w:rPr>
-              <w:t xml:space="default">71 (12)</w:t>
-            </w:r>
-          </w:p>
-        </w:tc>
-        <w:tc>
-          <w:tcPr>
-            <w:tcBorders>
-              <w:top w:val="single" w:space="0" w:color="D3D3D3"/>
-              <w:bottom w:val="single" w:space="0" w:color="D3D3D3"/>
-              <w:start w:val="single" w:space="0" w:color="D3D3D3"/>
-              <w:end w:val="single" w:space="0" w:color="D3D3D3"/>
-            </w:tcBorders>
-          </w:tcPr>
-          <w:p>
-            <w:pPr>
-              <w:spacing w:before="0" w:after="60"/>
-              <w:keepNext/>
-              <w:jc w:val="center"/>
-            </w:pPr>
-            <w:r>
-              <w:rPr>
-                <w:rFonts w:ascii="Calibri" w:hAnsi="Calibri"/>
-                <w:sz w:val="20"/>
-              </w:rPr>
-              <w:t xml:space="default">70 (14)</w:t>
-            </w:r>
-          </w:p>
-        </w:tc>
-        <w:tc>
-          <w:tcPr>
-            <w:tcBorders>
-              <w:top w:val="single" w:space="0" w:color="D3D3D3"/>
-              <w:bottom w:val="single" w:space="0" w:color="D3D3D3"/>
-              <w:start w:val="single" w:space="0" w:color="D3D3D3"/>
-              <w:end w:val="single" w:space="0" w:color="D3D3D3"/>
-            </w:tcBorders>
-          </w:tcPr>
-          <w:p>
-            <w:pPr>
-              <w:spacing w:before="0" w:after="60"/>
-              <w:keepNext/>
-              <w:jc w:val="center"/>
-            </w:pPr>
-            <w:r>
-              <w:rPr>
-                <w:rFonts w:ascii="Calibri" w:hAnsi="Calibri"/>
-                <w:sz w:val="20"/>
-              </w:rPr>
-              <w:t xml:space="default">71 (12)</w:t>
+              <w:t xml:space="default">70.8 (12.0)</w:t>
+            </w:r>
+          </w:p>
+        </w:tc>
+        <w:tc>
+          <w:tcPr>
+            <w:tcBorders>
+              <w:top w:val="single" w:space="0" w:color="D3D3D3"/>
+              <w:bottom w:val="single" w:space="0" w:color="D3D3D3"/>
+              <w:start w:val="single" w:space="0" w:color="D3D3D3"/>
+              <w:end w:val="single" w:space="0" w:color="D3D3D3"/>
+            </w:tcBorders>
+          </w:tcPr>
+          <w:p>
+            <w:pPr>
+              <w:spacing w:before="0" w:after="60"/>
+              <w:keepNext/>
+              <w:jc w:val="center"/>
+            </w:pPr>
+            <w:r>
+              <w:rPr>
+                <w:rFonts w:ascii="Calibri" w:hAnsi="Calibri"/>
+                <w:sz w:val="20"/>
+              </w:rPr>
+              <w:t xml:space="default">70.3 (13.8)</w:t>
+            </w:r>
+          </w:p>
+        </w:tc>
+        <w:tc>
+          <w:tcPr>
+            <w:tcBorders>
+              <w:top w:val="single" w:space="0" w:color="D3D3D3"/>
+              <w:bottom w:val="single" w:space="0" w:color="D3D3D3"/>
+              <w:start w:val="single" w:space="0" w:color="D3D3D3"/>
+              <w:end w:val="single" w:space="0" w:color="D3D3D3"/>
+            </w:tcBorders>
+          </w:tcPr>
+          <w:p>
+            <w:pPr>
+              <w:spacing w:before="0" w:after="60"/>
+              <w:keepNext/>
+              <w:jc w:val="center"/>
+            </w:pPr>
+            <w:r>
+              <w:rPr>
+                <w:rFonts w:ascii="Calibri" w:hAnsi="Calibri"/>
+                <w:sz w:val="20"/>
+              </w:rPr>
+              <w:t xml:space="default">70.9 (11.7)</w:t>
             </w:r>
           </w:p>
         </w:tc>
@@ -6424,55 +6424,55 @@
                 <w:rFonts w:ascii="Calibri" w:hAnsi="Calibri"/>
                 <w:sz w:val="20"/>
               </w:rPr>
-              <w:t xml:space="default">896</w:t>
-            </w:r>
-          </w:p>
-        </w:tc>
-        <w:tc>
-          <w:tcPr>
-            <w:tcBorders>
-              <w:top w:val="single" w:space="0" w:color="D3D3D3"/>
-              <w:bottom w:val="single" w:space="0" w:color="D3D3D3"/>
-              <w:start w:val="single" w:space="0" w:color="D3D3D3"/>
-              <w:end w:val="single" w:space="0" w:color="D3D3D3"/>
-            </w:tcBorders>
-          </w:tcPr>
-          <w:p>
-            <w:pPr>
-              <w:spacing w:before="0" w:after="60"/>
-              <w:keepNext/>
-              <w:jc w:val="center"/>
-            </w:pPr>
-            <w:r>
-              <w:rPr>
-                <w:rFonts w:ascii="Calibri" w:hAnsi="Calibri"/>
-                <w:sz w:val="20"/>
-              </w:rPr>
-              <w:t xml:space="default">162</w:t>
-            </w:r>
-          </w:p>
-        </w:tc>
-        <w:tc>
-          <w:tcPr>
-            <w:tcBorders>
-              <w:top w:val="single" w:space="0" w:color="D3D3D3"/>
-              <w:bottom w:val="single" w:space="0" w:color="D3D3D3"/>
-              <w:start w:val="single" w:space="0" w:color="D3D3D3"/>
-              <w:end w:val="single" w:space="0" w:color="D3D3D3"/>
-            </w:tcBorders>
-          </w:tcPr>
-          <w:p>
-            <w:pPr>
-              <w:spacing w:before="0" w:after="60"/>
-              <w:keepNext/>
-              <w:jc w:val="center"/>
-            </w:pPr>
-            <w:r>
-              <w:rPr>
-                <w:rFonts w:ascii="Calibri" w:hAnsi="Calibri"/>
-                <w:sz w:val="20"/>
-              </w:rPr>
-              <w:t xml:space="default">734</w:t>
+              <w:t xml:space="default">896.0</w:t>
+            </w:r>
+          </w:p>
+        </w:tc>
+        <w:tc>
+          <w:tcPr>
+            <w:tcBorders>
+              <w:top w:val="single" w:space="0" w:color="D3D3D3"/>
+              <w:bottom w:val="single" w:space="0" w:color="D3D3D3"/>
+              <w:start w:val="single" w:space="0" w:color="D3D3D3"/>
+              <w:end w:val="single" w:space="0" w:color="D3D3D3"/>
+            </w:tcBorders>
+          </w:tcPr>
+          <w:p>
+            <w:pPr>
+              <w:spacing w:before="0" w:after="60"/>
+              <w:keepNext/>
+              <w:jc w:val="center"/>
+            </w:pPr>
+            <w:r>
+              <w:rPr>
+                <w:rFonts w:ascii="Calibri" w:hAnsi="Calibri"/>
+                <w:sz w:val="20"/>
+              </w:rPr>
+              <w:t xml:space="default">162.0</w:t>
+            </w:r>
+          </w:p>
+        </w:tc>
+        <w:tc>
+          <w:tcPr>
+            <w:tcBorders>
+              <w:top w:val="single" w:space="0" w:color="D3D3D3"/>
+              <w:bottom w:val="single" w:space="0" w:color="D3D3D3"/>
+              <w:start w:val="single" w:space="0" w:color="D3D3D3"/>
+              <w:end w:val="single" w:space="0" w:color="D3D3D3"/>
+            </w:tcBorders>
+          </w:tcPr>
+          <w:p>
+            <w:pPr>
+              <w:spacing w:before="0" w:after="60"/>
+              <w:keepNext/>
+              <w:jc w:val="center"/>
+            </w:pPr>
+            <w:r>
+              <w:rPr>
+                <w:rFonts w:ascii="Calibri" w:hAnsi="Calibri"/>
+                <w:sz w:val="20"/>
+              </w:rPr>
+              <w:t xml:space="default">734.0</w:t>
             </w:r>
           </w:p>
         </w:tc>
@@ -6674,55 +6674,55 @@
                 <w:rFonts w:ascii="Calibri" w:hAnsi="Calibri"/>
                 <w:sz w:val="20"/>
               </w:rPr>
-              <w:t xml:space="default">51%</w:t>
-            </w:r>
-          </w:p>
-        </w:tc>
-        <w:tc>
-          <w:tcPr>
-            <w:tcBorders>
-              <w:top w:val="single" w:space="0" w:color="D3D3D3"/>
-              <w:bottom w:val="single" w:space="0" w:color="D3D3D3"/>
-              <w:start w:val="single" w:space="0" w:color="D3D3D3"/>
-              <w:end w:val="single" w:space="0" w:color="D3D3D3"/>
-            </w:tcBorders>
-          </w:tcPr>
-          <w:p>
-            <w:pPr>
-              <w:spacing w:before="0" w:after="60"/>
-              <w:keepNext/>
-              <w:jc w:val="center"/>
-            </w:pPr>
-            <w:r>
-              <w:rPr>
-                <w:rFonts w:ascii="Calibri" w:hAnsi="Calibri"/>
-                <w:sz w:val="20"/>
-              </w:rPr>
-              <w:t xml:space="default">47%</w:t>
-            </w:r>
-          </w:p>
-        </w:tc>
-        <w:tc>
-          <w:tcPr>
-            <w:tcBorders>
-              <w:top w:val="single" w:space="0" w:color="D3D3D3"/>
-              <w:bottom w:val="single" w:space="0" w:color="D3D3D3"/>
-              <w:start w:val="single" w:space="0" w:color="D3D3D3"/>
-              <w:end w:val="single" w:space="0" w:color="D3D3D3"/>
-            </w:tcBorders>
-          </w:tcPr>
-          <w:p>
-            <w:pPr>
-              <w:spacing w:before="0" w:after="60"/>
-              <w:keepNext/>
-              <w:jc w:val="center"/>
-            </w:pPr>
-            <w:r>
-              <w:rPr>
-                <w:rFonts w:ascii="Calibri" w:hAnsi="Calibri"/>
-                <w:sz w:val="20"/>
-              </w:rPr>
-              <w:t xml:space="default">52%</w:t>
+              <w:t xml:space="default">51.2%</w:t>
+            </w:r>
+          </w:p>
+        </w:tc>
+        <w:tc>
+          <w:tcPr>
+            <w:tcBorders>
+              <w:top w:val="single" w:space="0" w:color="D3D3D3"/>
+              <w:bottom w:val="single" w:space="0" w:color="D3D3D3"/>
+              <w:start w:val="single" w:space="0" w:color="D3D3D3"/>
+              <w:end w:val="single" w:space="0" w:color="D3D3D3"/>
+            </w:tcBorders>
+          </w:tcPr>
+          <w:p>
+            <w:pPr>
+              <w:spacing w:before="0" w:after="60"/>
+              <w:keepNext/>
+              <w:jc w:val="center"/>
+            </w:pPr>
+            <w:r>
+              <w:rPr>
+                <w:rFonts w:ascii="Calibri" w:hAnsi="Calibri"/>
+                <w:sz w:val="20"/>
+              </w:rPr>
+              <w:t xml:space="default">47.4%</w:t>
+            </w:r>
+          </w:p>
+        </w:tc>
+        <w:tc>
+          <w:tcPr>
+            <w:tcBorders>
+              <w:top w:val="single" w:space="0" w:color="D3D3D3"/>
+              <w:bottom w:val="single" w:space="0" w:color="D3D3D3"/>
+              <w:start w:val="single" w:space="0" w:color="D3D3D3"/>
+              <w:end w:val="single" w:space="0" w:color="D3D3D3"/>
+            </w:tcBorders>
+          </w:tcPr>
+          <w:p>
+            <w:pPr>
+              <w:spacing w:before="0" w:after="60"/>
+              <w:keepNext/>
+              <w:jc w:val="center"/>
+            </w:pPr>
+            <w:r>
+              <w:rPr>
+                <w:rFonts w:ascii="Calibri" w:hAnsi="Calibri"/>
+                <w:sz w:val="20"/>
+              </w:rPr>
+              <w:t xml:space="default">51.8%</w:t>
             </w:r>
           </w:p>
         </w:tc>
@@ -7049,55 +7049,55 @@
                 <w:rFonts w:ascii="Calibri" w:hAnsi="Calibri"/>
                 <w:sz w:val="20"/>
               </w:rPr>
-              <w:t xml:space="default">15%</w:t>
-            </w:r>
-          </w:p>
-        </w:tc>
-        <w:tc>
-          <w:tcPr>
-            <w:tcBorders>
-              <w:top w:val="single" w:space="0" w:color="D3D3D3"/>
-              <w:bottom w:val="single" w:space="0" w:color="D3D3D3"/>
-              <w:start w:val="single" w:space="0" w:color="D3D3D3"/>
-              <w:end w:val="single" w:space="0" w:color="D3D3D3"/>
-            </w:tcBorders>
-          </w:tcPr>
-          <w:p>
-            <w:pPr>
-              <w:spacing w:before="0" w:after="60"/>
-              <w:keepNext/>
-              <w:jc w:val="center"/>
-            </w:pPr>
-            <w:r>
-              <w:rPr>
-                <w:rFonts w:ascii="Calibri" w:hAnsi="Calibri"/>
-                <w:sz w:val="20"/>
-              </w:rPr>
-              <w:t xml:space="default">16%</w:t>
-            </w:r>
-          </w:p>
-        </w:tc>
-        <w:tc>
-          <w:tcPr>
-            <w:tcBorders>
-              <w:top w:val="single" w:space="0" w:color="D3D3D3"/>
-              <w:bottom w:val="single" w:space="0" w:color="D3D3D3"/>
-              <w:start w:val="single" w:space="0" w:color="D3D3D3"/>
-              <w:end w:val="single" w:space="0" w:color="D3D3D3"/>
-            </w:tcBorders>
-          </w:tcPr>
-          <w:p>
-            <w:pPr>
-              <w:spacing w:before="0" w:after="60"/>
-              <w:keepNext/>
-              <w:jc w:val="center"/>
-            </w:pPr>
-            <w:r>
-              <w:rPr>
-                <w:rFonts w:ascii="Calibri" w:hAnsi="Calibri"/>
-                <w:sz w:val="20"/>
-              </w:rPr>
-              <w:t xml:space="default">15%</w:t>
+              <w:t xml:space="default">15.3%</w:t>
+            </w:r>
+          </w:p>
+        </w:tc>
+        <w:tc>
+          <w:tcPr>
+            <w:tcBorders>
+              <w:top w:val="single" w:space="0" w:color="D3D3D3"/>
+              <w:bottom w:val="single" w:space="0" w:color="D3D3D3"/>
+              <w:start w:val="single" w:space="0" w:color="D3D3D3"/>
+              <w:end w:val="single" w:space="0" w:color="D3D3D3"/>
+            </w:tcBorders>
+          </w:tcPr>
+          <w:p>
+            <w:pPr>
+              <w:spacing w:before="0" w:after="60"/>
+              <w:keepNext/>
+              <w:jc w:val="center"/>
+            </w:pPr>
+            <w:r>
+              <w:rPr>
+                <w:rFonts w:ascii="Calibri" w:hAnsi="Calibri"/>
+                <w:sz w:val="20"/>
+              </w:rPr>
+              <w:t xml:space="default">16.4%</w:t>
+            </w:r>
+          </w:p>
+        </w:tc>
+        <w:tc>
+          <w:tcPr>
+            <w:tcBorders>
+              <w:top w:val="single" w:space="0" w:color="D3D3D3"/>
+              <w:bottom w:val="single" w:space="0" w:color="D3D3D3"/>
+              <w:start w:val="single" w:space="0" w:color="D3D3D3"/>
+              <w:end w:val="single" w:space="0" w:color="D3D3D3"/>
+            </w:tcBorders>
+          </w:tcPr>
+          <w:p>
+            <w:pPr>
+              <w:spacing w:before="0" w:after="60"/>
+              <w:keepNext/>
+              <w:jc w:val="center"/>
+            </w:pPr>
+            <w:r>
+              <w:rPr>
+                <w:rFonts w:ascii="Calibri" w:hAnsi="Calibri"/>
+                <w:sz w:val="20"/>
+              </w:rPr>
+              <w:t xml:space="default">15.1%</w:t>
             </w:r>
           </w:p>
         </w:tc>
@@ -7174,55 +7174,55 @@
                 <w:rFonts w:ascii="Calibri" w:hAnsi="Calibri"/>
                 <w:sz w:val="20"/>
               </w:rPr>
-              <w:t xml:space="default">11%</w:t>
-            </w:r>
-          </w:p>
-        </w:tc>
-        <w:tc>
-          <w:tcPr>
-            <w:tcBorders>
-              <w:top w:val="single" w:space="0" w:color="D3D3D3"/>
-              <w:bottom w:val="single" w:space="0" w:color="D3D3D3"/>
-              <w:start w:val="single" w:space="0" w:color="D3D3D3"/>
-              <w:end w:val="single" w:space="0" w:color="D3D3D3"/>
-            </w:tcBorders>
-          </w:tcPr>
-          <w:p>
-            <w:pPr>
-              <w:spacing w:before="0" w:after="60"/>
-              <w:keepNext/>
-              <w:jc w:val="center"/>
-            </w:pPr>
-            <w:r>
-              <w:rPr>
-                <w:rFonts w:ascii="Calibri" w:hAnsi="Calibri"/>
-                <w:sz w:val="20"/>
-              </w:rPr>
-              <w:t xml:space="default">15%</w:t>
-            </w:r>
-          </w:p>
-        </w:tc>
-        <w:tc>
-          <w:tcPr>
-            <w:tcBorders>
-              <w:top w:val="single" w:space="0" w:color="D3D3D3"/>
-              <w:bottom w:val="single" w:space="0" w:color="D3D3D3"/>
-              <w:start w:val="single" w:space="0" w:color="D3D3D3"/>
-              <w:end w:val="single" w:space="0" w:color="D3D3D3"/>
-            </w:tcBorders>
-          </w:tcPr>
-          <w:p>
-            <w:pPr>
-              <w:spacing w:before="0" w:after="60"/>
-              <w:keepNext/>
-              <w:jc w:val="center"/>
-            </w:pPr>
-            <w:r>
-              <w:rPr>
-                <w:rFonts w:ascii="Calibri" w:hAnsi="Calibri"/>
-                <w:sz w:val="20"/>
-              </w:rPr>
-              <w:t xml:space="default">11%</w:t>
+              <w:t xml:space="default">11.4%</w:t>
+            </w:r>
+          </w:p>
+        </w:tc>
+        <w:tc>
+          <w:tcPr>
+            <w:tcBorders>
+              <w:top w:val="single" w:space="0" w:color="D3D3D3"/>
+              <w:bottom w:val="single" w:space="0" w:color="D3D3D3"/>
+              <w:start w:val="single" w:space="0" w:color="D3D3D3"/>
+              <w:end w:val="single" w:space="0" w:color="D3D3D3"/>
+            </w:tcBorders>
+          </w:tcPr>
+          <w:p>
+            <w:pPr>
+              <w:spacing w:before="0" w:after="60"/>
+              <w:keepNext/>
+              <w:jc w:val="center"/>
+            </w:pPr>
+            <w:r>
+              <w:rPr>
+                <w:rFonts w:ascii="Calibri" w:hAnsi="Calibri"/>
+                <w:sz w:val="20"/>
+              </w:rPr>
+              <w:t xml:space="default">14.7%</w:t>
+            </w:r>
+          </w:p>
+        </w:tc>
+        <w:tc>
+          <w:tcPr>
+            <w:tcBorders>
+              <w:top w:val="single" w:space="0" w:color="D3D3D3"/>
+              <w:bottom w:val="single" w:space="0" w:color="D3D3D3"/>
+              <w:start w:val="single" w:space="0" w:color="D3D3D3"/>
+              <w:end w:val="single" w:space="0" w:color="D3D3D3"/>
+            </w:tcBorders>
+          </w:tcPr>
+          <w:p>
+            <w:pPr>
+              <w:spacing w:before="0" w:after="60"/>
+              <w:keepNext/>
+              <w:jc w:val="center"/>
+            </w:pPr>
+            <w:r>
+              <w:rPr>
+                <w:rFonts w:ascii="Calibri" w:hAnsi="Calibri"/>
+                <w:sz w:val="20"/>
+              </w:rPr>
+              <w:t xml:space="default">10.9%</w:t>
             </w:r>
           </w:p>
         </w:tc>
@@ -7299,55 +7299,55 @@
                 <w:rFonts w:ascii="Calibri" w:hAnsi="Calibri"/>
                 <w:sz w:val="20"/>
               </w:rPr>
-              <w:t xml:space="default">64%</w:t>
-            </w:r>
-          </w:p>
-        </w:tc>
-        <w:tc>
-          <w:tcPr>
-            <w:tcBorders>
-              <w:top w:val="single" w:space="0" w:color="D3D3D3"/>
-              <w:bottom w:val="single" w:space="0" w:color="D3D3D3"/>
-              <w:start w:val="single" w:space="0" w:color="D3D3D3"/>
-              <w:end w:val="single" w:space="0" w:color="D3D3D3"/>
-            </w:tcBorders>
-          </w:tcPr>
-          <w:p>
-            <w:pPr>
-              <w:spacing w:before="0" w:after="60"/>
-              <w:keepNext/>
-              <w:jc w:val="center"/>
-            </w:pPr>
-            <w:r>
-              <w:rPr>
-                <w:rFonts w:ascii="Calibri" w:hAnsi="Calibri"/>
-                <w:sz w:val="20"/>
-              </w:rPr>
-              <w:t xml:space="default">59%</w:t>
-            </w:r>
-          </w:p>
-        </w:tc>
-        <w:tc>
-          <w:tcPr>
-            <w:tcBorders>
-              <w:top w:val="single" w:space="0" w:color="D3D3D3"/>
-              <w:bottom w:val="single" w:space="0" w:color="D3D3D3"/>
-              <w:start w:val="single" w:space="0" w:color="D3D3D3"/>
-              <w:end w:val="single" w:space="0" w:color="D3D3D3"/>
-            </w:tcBorders>
-          </w:tcPr>
-          <w:p>
-            <w:pPr>
-              <w:spacing w:before="0" w:after="60"/>
-              <w:keepNext/>
-              <w:jc w:val="center"/>
-            </w:pPr>
-            <w:r>
-              <w:rPr>
-                <w:rFonts w:ascii="Calibri" w:hAnsi="Calibri"/>
-                <w:sz w:val="20"/>
-              </w:rPr>
-              <w:t xml:space="default">65%</w:t>
+              <w:t xml:space="default">64.3%</w:t>
+            </w:r>
+          </w:p>
+        </w:tc>
+        <w:tc>
+          <w:tcPr>
+            <w:tcBorders>
+              <w:top w:val="single" w:space="0" w:color="D3D3D3"/>
+              <w:bottom w:val="single" w:space="0" w:color="D3D3D3"/>
+              <w:start w:val="single" w:space="0" w:color="D3D3D3"/>
+              <w:end w:val="single" w:space="0" w:color="D3D3D3"/>
+            </w:tcBorders>
+          </w:tcPr>
+          <w:p>
+            <w:pPr>
+              <w:spacing w:before="0" w:after="60"/>
+              <w:keepNext/>
+              <w:jc w:val="center"/>
+            </w:pPr>
+            <w:r>
+              <w:rPr>
+                <w:rFonts w:ascii="Calibri" w:hAnsi="Calibri"/>
+                <w:sz w:val="20"/>
+              </w:rPr>
+              <w:t xml:space="default">58.6%</w:t>
+            </w:r>
+          </w:p>
+        </w:tc>
+        <w:tc>
+          <w:tcPr>
+            <w:tcBorders>
+              <w:top w:val="single" w:space="0" w:color="D3D3D3"/>
+              <w:bottom w:val="single" w:space="0" w:color="D3D3D3"/>
+              <w:start w:val="single" w:space="0" w:color="D3D3D3"/>
+              <w:end w:val="single" w:space="0" w:color="D3D3D3"/>
+            </w:tcBorders>
+          </w:tcPr>
+          <w:p>
+            <w:pPr>
+              <w:spacing w:before="0" w:after="60"/>
+              <w:keepNext/>
+              <w:jc w:val="center"/>
+            </w:pPr>
+            <w:r>
+              <w:rPr>
+                <w:rFonts w:ascii="Calibri" w:hAnsi="Calibri"/>
+                <w:sz w:val="20"/>
+              </w:rPr>
+              <w:t xml:space="default">65.2%</w:t>
             </w:r>
           </w:p>
         </w:tc>
@@ -7674,55 +7674,55 @@
                 <w:rFonts w:ascii="Calibri" w:hAnsi="Calibri"/>
                 <w:sz w:val="20"/>
               </w:rPr>
-              <w:t xml:space="default">84%</w:t>
-            </w:r>
-          </w:p>
-        </w:tc>
-        <w:tc>
-          <w:tcPr>
-            <w:tcBorders>
-              <w:top w:val="single" w:space="0" w:color="D3D3D3"/>
-              <w:bottom w:val="single" w:space="0" w:color="D3D3D3"/>
-              <w:start w:val="single" w:space="0" w:color="D3D3D3"/>
-              <w:end w:val="single" w:space="0" w:color="D3D3D3"/>
-            </w:tcBorders>
-          </w:tcPr>
-          <w:p>
-            <w:pPr>
-              <w:spacing w:before="0" w:after="60"/>
-              <w:keepNext/>
-              <w:jc w:val="center"/>
-            </w:pPr>
-            <w:r>
-              <w:rPr>
-                <w:rFonts w:ascii="Calibri" w:hAnsi="Calibri"/>
-                <w:sz w:val="20"/>
-              </w:rPr>
-              <w:t xml:space="default">81%</w:t>
-            </w:r>
-          </w:p>
-        </w:tc>
-        <w:tc>
-          <w:tcPr>
-            <w:tcBorders>
-              <w:top w:val="single" w:space="0" w:color="D3D3D3"/>
-              <w:bottom w:val="single" w:space="0" w:color="D3D3D3"/>
-              <w:start w:val="single" w:space="0" w:color="D3D3D3"/>
-              <w:end w:val="single" w:space="0" w:color="D3D3D3"/>
-            </w:tcBorders>
-          </w:tcPr>
-          <w:p>
-            <w:pPr>
-              <w:spacing w:before="0" w:after="60"/>
-              <w:keepNext/>
-              <w:jc w:val="center"/>
-            </w:pPr>
-            <w:r>
-              <w:rPr>
-                <w:rFonts w:ascii="Calibri" w:hAnsi="Calibri"/>
-                <w:sz w:val="20"/>
-              </w:rPr>
-              <w:t xml:space="default">85%</w:t>
+              <w:t xml:space="default">84.2%</w:t>
+            </w:r>
+          </w:p>
+        </w:tc>
+        <w:tc>
+          <w:tcPr>
+            <w:tcBorders>
+              <w:top w:val="single" w:space="0" w:color="D3D3D3"/>
+              <w:bottom w:val="single" w:space="0" w:color="D3D3D3"/>
+              <w:start w:val="single" w:space="0" w:color="D3D3D3"/>
+              <w:end w:val="single" w:space="0" w:color="D3D3D3"/>
+            </w:tcBorders>
+          </w:tcPr>
+          <w:p>
+            <w:pPr>
+              <w:spacing w:before="0" w:after="60"/>
+              <w:keepNext/>
+              <w:jc w:val="center"/>
+            </w:pPr>
+            <w:r>
+              <w:rPr>
+                <w:rFonts w:ascii="Calibri" w:hAnsi="Calibri"/>
+                <w:sz w:val="20"/>
+              </w:rPr>
+              <w:t xml:space="default">81.3%</w:t>
+            </w:r>
+          </w:p>
+        </w:tc>
+        <w:tc>
+          <w:tcPr>
+            <w:tcBorders>
+              <w:top w:val="single" w:space="0" w:color="D3D3D3"/>
+              <w:bottom w:val="single" w:space="0" w:color="D3D3D3"/>
+              <w:start w:val="single" w:space="0" w:color="D3D3D3"/>
+              <w:end w:val="single" w:space="0" w:color="D3D3D3"/>
+            </w:tcBorders>
+          </w:tcPr>
+          <w:p>
+            <w:pPr>
+              <w:spacing w:before="0" w:after="60"/>
+              <w:keepNext/>
+              <w:jc w:val="center"/>
+            </w:pPr>
+            <w:r>
+              <w:rPr>
+                <w:rFonts w:ascii="Calibri" w:hAnsi="Calibri"/>
+                <w:sz w:val="20"/>
+              </w:rPr>
+              <w:t xml:space="default">84.6%</w:t>
             </w:r>
           </w:p>
         </w:tc>
@@ -7924,55 +7924,55 @@
                 <w:rFonts w:ascii="Calibri" w:hAnsi="Calibri"/>
                 <w:sz w:val="20"/>
               </w:rPr>
-              <w:t xml:space="default">16%</w:t>
-            </w:r>
-          </w:p>
-        </w:tc>
-        <w:tc>
-          <w:tcPr>
-            <w:tcBorders>
-              <w:top w:val="single" w:space="0" w:color="D3D3D3"/>
-              <w:bottom w:val="single" w:space="0" w:color="D3D3D3"/>
-              <w:start w:val="single" w:space="0" w:color="D3D3D3"/>
-              <w:end w:val="single" w:space="0" w:color="D3D3D3"/>
-            </w:tcBorders>
-          </w:tcPr>
-          <w:p>
-            <w:pPr>
-              <w:spacing w:before="0" w:after="60"/>
-              <w:keepNext/>
-              <w:jc w:val="center"/>
-            </w:pPr>
-            <w:r>
-              <w:rPr>
-                <w:rFonts w:ascii="Calibri" w:hAnsi="Calibri"/>
-                <w:sz w:val="20"/>
-              </w:rPr>
-              <w:t xml:space="default">18%</w:t>
-            </w:r>
-          </w:p>
-        </w:tc>
-        <w:tc>
-          <w:tcPr>
-            <w:tcBorders>
-              <w:top w:val="single" w:space="0" w:color="D3D3D3"/>
-              <w:bottom w:val="single" w:space="0" w:color="D3D3D3"/>
-              <w:start w:val="single" w:space="0" w:color="D3D3D3"/>
-              <w:end w:val="single" w:space="0" w:color="D3D3D3"/>
-            </w:tcBorders>
-          </w:tcPr>
-          <w:p>
-            <w:pPr>
-              <w:spacing w:before="0" w:after="60"/>
-              <w:keepNext/>
-              <w:jc w:val="center"/>
-            </w:pPr>
-            <w:r>
-              <w:rPr>
-                <w:rFonts w:ascii="Calibri" w:hAnsi="Calibri"/>
-                <w:sz w:val="20"/>
-              </w:rPr>
-              <w:t xml:space="default">15%</w:t>
+              <w:t xml:space="default">15.6%</w:t>
+            </w:r>
+          </w:p>
+        </w:tc>
+        <w:tc>
+          <w:tcPr>
+            <w:tcBorders>
+              <w:top w:val="single" w:space="0" w:color="D3D3D3"/>
+              <w:bottom w:val="single" w:space="0" w:color="D3D3D3"/>
+              <w:start w:val="single" w:space="0" w:color="D3D3D3"/>
+              <w:end w:val="single" w:space="0" w:color="D3D3D3"/>
+            </w:tcBorders>
+          </w:tcPr>
+          <w:p>
+            <w:pPr>
+              <w:spacing w:before="0" w:after="60"/>
+              <w:keepNext/>
+              <w:jc w:val="center"/>
+            </w:pPr>
+            <w:r>
+              <w:rPr>
+                <w:rFonts w:ascii="Calibri" w:hAnsi="Calibri"/>
+                <w:sz w:val="20"/>
+              </w:rPr>
+              <w:t xml:space="default">18.3%</w:t>
+            </w:r>
+          </w:p>
+        </w:tc>
+        <w:tc>
+          <w:tcPr>
+            <w:tcBorders>
+              <w:top w:val="single" w:space="0" w:color="D3D3D3"/>
+              <w:bottom w:val="single" w:space="0" w:color="D3D3D3"/>
+              <w:start w:val="single" w:space="0" w:color="D3D3D3"/>
+              <w:end w:val="single" w:space="0" w:color="D3D3D3"/>
+            </w:tcBorders>
+          </w:tcPr>
+          <w:p>
+            <w:pPr>
+              <w:spacing w:before="0" w:after="60"/>
+              <w:keepNext/>
+              <w:jc w:val="center"/>
+            </w:pPr>
+            <w:r>
+              <w:rPr>
+                <w:rFonts w:ascii="Calibri" w:hAnsi="Calibri"/>
+                <w:sz w:val="20"/>
+              </w:rPr>
+              <w:t xml:space="default">15.2%</w:t>
             </w:r>
           </w:p>
         </w:tc>
@@ -8448,7 +8448,7 @@
                 <w:rFonts w:ascii="Calibri" w:hAnsi="Calibri"/>
                 <w:sz w:val="20"/>
               </w:rPr>
-              <w:t xml:space="default">19%</w:t>
+              <w:t xml:space="default">18.8%</w:t>
             </w:r>
           </w:p>
         </w:tc>
@@ -8549,55 +8549,55 @@
                 <w:rFonts w:ascii="Calibri" w:hAnsi="Calibri"/>
                 <w:sz w:val="20"/>
               </w:rPr>
-              <w:t xml:space="default">28%</w:t>
-            </w:r>
-          </w:p>
-        </w:tc>
-        <w:tc>
-          <w:tcPr>
-            <w:tcBorders>
-              <w:top w:val="single" w:space="0" w:color="D3D3D3"/>
-              <w:bottom w:val="single" w:space="0" w:color="D3D3D3"/>
-              <w:start w:val="single" w:space="0" w:color="D3D3D3"/>
-              <w:end w:val="single" w:space="0" w:color="D3D3D3"/>
-            </w:tcBorders>
-          </w:tcPr>
-          <w:p>
-            <w:pPr>
-              <w:spacing w:before="0" w:after="60"/>
-              <w:keepNext/>
-              <w:jc w:val="center"/>
-            </w:pPr>
-            <w:r>
-              <w:rPr>
-                <w:rFonts w:ascii="Calibri" w:hAnsi="Calibri"/>
-                <w:sz w:val="20"/>
-              </w:rPr>
-              <w:t xml:space="default">11%</w:t>
-            </w:r>
-          </w:p>
-        </w:tc>
-        <w:tc>
-          <w:tcPr>
-            <w:tcBorders>
-              <w:top w:val="single" w:space="0" w:color="D3D3D3"/>
-              <w:bottom w:val="single" w:space="0" w:color="D3D3D3"/>
-              <w:start w:val="single" w:space="0" w:color="D3D3D3"/>
-              <w:end w:val="single" w:space="0" w:color="D3D3D3"/>
-            </w:tcBorders>
-          </w:tcPr>
-          <w:p>
-            <w:pPr>
-              <w:spacing w:before="0" w:after="60"/>
-              <w:keepNext/>
-              <w:jc w:val="center"/>
-            </w:pPr>
-            <w:r>
-              <w:rPr>
-                <w:rFonts w:ascii="Calibri" w:hAnsi="Calibri"/>
-                <w:sz w:val="20"/>
-              </w:rPr>
-              <w:t xml:space="default">30%</w:t>
+              <w:t xml:space="default">27.6%</w:t>
+            </w:r>
+          </w:p>
+        </w:tc>
+        <w:tc>
+          <w:tcPr>
+            <w:tcBorders>
+              <w:top w:val="single" w:space="0" w:color="D3D3D3"/>
+              <w:bottom w:val="single" w:space="0" w:color="D3D3D3"/>
+              <w:start w:val="single" w:space="0" w:color="D3D3D3"/>
+              <w:end w:val="single" w:space="0" w:color="D3D3D3"/>
+            </w:tcBorders>
+          </w:tcPr>
+          <w:p>
+            <w:pPr>
+              <w:spacing w:before="0" w:after="60"/>
+              <w:keepNext/>
+              <w:jc w:val="center"/>
+            </w:pPr>
+            <w:r>
+              <w:rPr>
+                <w:rFonts w:ascii="Calibri" w:hAnsi="Calibri"/>
+                <w:sz w:val="20"/>
+              </w:rPr>
+              <w:t xml:space="default">10.6%</w:t>
+            </w:r>
+          </w:p>
+        </w:tc>
+        <w:tc>
+          <w:tcPr>
+            <w:tcBorders>
+              <w:top w:val="single" w:space="0" w:color="D3D3D3"/>
+              <w:bottom w:val="single" w:space="0" w:color="D3D3D3"/>
+              <w:start w:val="single" w:space="0" w:color="D3D3D3"/>
+              <w:end w:val="single" w:space="0" w:color="D3D3D3"/>
+            </w:tcBorders>
+          </w:tcPr>
+          <w:p>
+            <w:pPr>
+              <w:spacing w:before="0" w:after="60"/>
+              <w:keepNext/>
+              <w:jc w:val="center"/>
+            </w:pPr>
+            <w:r>
+              <w:rPr>
+                <w:rFonts w:ascii="Calibri" w:hAnsi="Calibri"/>
+                <w:sz w:val="20"/>
+              </w:rPr>
+              <w:t xml:space="default">30.3%</w:t>
             </w:r>
           </w:p>
         </w:tc>
@@ -8674,55 +8674,55 @@
                 <w:rFonts w:ascii="Calibri" w:hAnsi="Calibri"/>
                 <w:sz w:val="20"/>
               </w:rPr>
-              <w:t xml:space="default">32%</w:t>
-            </w:r>
-          </w:p>
-        </w:tc>
-        <w:tc>
-          <w:tcPr>
-            <w:tcBorders>
-              <w:top w:val="single" w:space="0" w:color="D3D3D3"/>
-              <w:bottom w:val="single" w:space="0" w:color="D3D3D3"/>
-              <w:start w:val="single" w:space="0" w:color="D3D3D3"/>
-              <w:end w:val="single" w:space="0" w:color="D3D3D3"/>
-            </w:tcBorders>
-          </w:tcPr>
-          <w:p>
-            <w:pPr>
-              <w:spacing w:before="0" w:after="60"/>
-              <w:keepNext/>
-              <w:jc w:val="center"/>
-            </w:pPr>
-            <w:r>
-              <w:rPr>
-                <w:rFonts w:ascii="Calibri" w:hAnsi="Calibri"/>
-                <w:sz w:val="20"/>
-              </w:rPr>
-              <w:t xml:space="default">26%</w:t>
-            </w:r>
-          </w:p>
-        </w:tc>
-        <w:tc>
-          <w:tcPr>
-            <w:tcBorders>
-              <w:top w:val="single" w:space="0" w:color="D3D3D3"/>
-              <w:bottom w:val="single" w:space="0" w:color="D3D3D3"/>
-              <w:start w:val="single" w:space="0" w:color="D3D3D3"/>
-              <w:end w:val="single" w:space="0" w:color="D3D3D3"/>
-            </w:tcBorders>
-          </w:tcPr>
-          <w:p>
-            <w:pPr>
-              <w:spacing w:before="0" w:after="60"/>
-              <w:keepNext/>
-              <w:jc w:val="center"/>
-            </w:pPr>
-            <w:r>
-              <w:rPr>
-                <w:rFonts w:ascii="Calibri" w:hAnsi="Calibri"/>
-                <w:sz w:val="20"/>
-              </w:rPr>
-              <w:t xml:space="default">33%</w:t>
+              <w:t xml:space="default">31.7%</w:t>
+            </w:r>
+          </w:p>
+        </w:tc>
+        <w:tc>
+          <w:tcPr>
+            <w:tcBorders>
+              <w:top w:val="single" w:space="0" w:color="D3D3D3"/>
+              <w:bottom w:val="single" w:space="0" w:color="D3D3D3"/>
+              <w:start w:val="single" w:space="0" w:color="D3D3D3"/>
+              <w:end w:val="single" w:space="0" w:color="D3D3D3"/>
+            </w:tcBorders>
+          </w:tcPr>
+          <w:p>
+            <w:pPr>
+              <w:spacing w:before="0" w:after="60"/>
+              <w:keepNext/>
+              <w:jc w:val="center"/>
+            </w:pPr>
+            <w:r>
+              <w:rPr>
+                <w:rFonts w:ascii="Calibri" w:hAnsi="Calibri"/>
+                <w:sz w:val="20"/>
+              </w:rPr>
+              <w:t xml:space="default">25.8%</w:t>
+            </w:r>
+          </w:p>
+        </w:tc>
+        <w:tc>
+          <w:tcPr>
+            <w:tcBorders>
+              <w:top w:val="single" w:space="0" w:color="D3D3D3"/>
+              <w:bottom w:val="single" w:space="0" w:color="D3D3D3"/>
+              <w:start w:val="single" w:space="0" w:color="D3D3D3"/>
+              <w:end w:val="single" w:space="0" w:color="D3D3D3"/>
+            </w:tcBorders>
+          </w:tcPr>
+          <w:p>
+            <w:pPr>
+              <w:spacing w:before="0" w:after="60"/>
+              <w:keepNext/>
+              <w:jc w:val="center"/>
+            </w:pPr>
+            <w:r>
+              <w:rPr>
+                <w:rFonts w:ascii="Calibri" w:hAnsi="Calibri"/>
+                <w:sz w:val="20"/>
+              </w:rPr>
+              <w:t xml:space="default">32.6%</w:t>
             </w:r>
           </w:p>
         </w:tc>
@@ -8799,55 +8799,55 @@
                 <w:rFonts w:ascii="Calibri" w:hAnsi="Calibri"/>
                 <w:sz w:val="20"/>
               </w:rPr>
-              <w:t xml:space="default">30%</w:t>
-            </w:r>
-          </w:p>
-        </w:tc>
-        <w:tc>
-          <w:tcPr>
-            <w:tcBorders>
-              <w:top w:val="single" w:space="0" w:color="D3D3D3"/>
-              <w:bottom w:val="single" w:space="0" w:color="D3D3D3"/>
-              <w:start w:val="single" w:space="0" w:color="D3D3D3"/>
-              <w:end w:val="single" w:space="0" w:color="D3D3D3"/>
-            </w:tcBorders>
-          </w:tcPr>
-          <w:p>
-            <w:pPr>
-              <w:spacing w:before="0" w:after="60"/>
-              <w:keepNext/>
-              <w:jc w:val="center"/>
-            </w:pPr>
-            <w:r>
-              <w:rPr>
-                <w:rFonts w:ascii="Calibri" w:hAnsi="Calibri"/>
-                <w:sz w:val="20"/>
-              </w:rPr>
-              <w:t xml:space="default">44%</w:t>
-            </w:r>
-          </w:p>
-        </w:tc>
-        <w:tc>
-          <w:tcPr>
-            <w:tcBorders>
-              <w:top w:val="single" w:space="0" w:color="D3D3D3"/>
-              <w:bottom w:val="single" w:space="0" w:color="D3D3D3"/>
-              <w:start w:val="single" w:space="0" w:color="D3D3D3"/>
-              <w:end w:val="single" w:space="0" w:color="D3D3D3"/>
-            </w:tcBorders>
-          </w:tcPr>
-          <w:p>
-            <w:pPr>
-              <w:spacing w:before="0" w:after="60"/>
-              <w:keepNext/>
-              <w:jc w:val="center"/>
-            </w:pPr>
-            <w:r>
-              <w:rPr>
-                <w:rFonts w:ascii="Calibri" w:hAnsi="Calibri"/>
-                <w:sz w:val="20"/>
-              </w:rPr>
-              <w:t xml:space="default">28%</w:t>
+              <w:t xml:space="default">30.4%</w:t>
+            </w:r>
+          </w:p>
+        </w:tc>
+        <w:tc>
+          <w:tcPr>
+            <w:tcBorders>
+              <w:top w:val="single" w:space="0" w:color="D3D3D3"/>
+              <w:bottom w:val="single" w:space="0" w:color="D3D3D3"/>
+              <w:start w:val="single" w:space="0" w:color="D3D3D3"/>
+              <w:end w:val="single" w:space="0" w:color="D3D3D3"/>
+            </w:tcBorders>
+          </w:tcPr>
+          <w:p>
+            <w:pPr>
+              <w:spacing w:before="0" w:after="60"/>
+              <w:keepNext/>
+              <w:jc w:val="center"/>
+            </w:pPr>
+            <w:r>
+              <w:rPr>
+                <w:rFonts w:ascii="Calibri" w:hAnsi="Calibri"/>
+                <w:sz w:val="20"/>
+              </w:rPr>
+              <w:t xml:space="default">44.4%</w:t>
+            </w:r>
+          </w:p>
+        </w:tc>
+        <w:tc>
+          <w:tcPr>
+            <w:tcBorders>
+              <w:top w:val="single" w:space="0" w:color="D3D3D3"/>
+              <w:bottom w:val="single" w:space="0" w:color="D3D3D3"/>
+              <w:start w:val="single" w:space="0" w:color="D3D3D3"/>
+              <w:end w:val="single" w:space="0" w:color="D3D3D3"/>
+            </w:tcBorders>
+          </w:tcPr>
+          <w:p>
+            <w:pPr>
+              <w:spacing w:before="0" w:after="60"/>
+              <w:keepNext/>
+              <w:jc w:val="center"/>
+            </w:pPr>
+            <w:r>
+              <w:rPr>
+                <w:rFonts w:ascii="Calibri" w:hAnsi="Calibri"/>
+                <w:sz w:val="20"/>
+              </w:rPr>
+              <w:t xml:space="default">28.2%</w:t>
             </w:r>
           </w:p>
         </w:tc>
@@ -9049,55 +9049,55 @@
                 <w:rFonts w:ascii="Calibri" w:hAnsi="Calibri"/>
                 <w:sz w:val="20"/>
               </w:rPr>
-              <w:t xml:space="default">&lt;0.1%</w:t>
-            </w:r>
-          </w:p>
-        </w:tc>
-        <w:tc>
-          <w:tcPr>
-            <w:tcBorders>
-              <w:top w:val="single" w:space="0" w:color="D3D3D3"/>
-              <w:bottom w:val="single" w:space="0" w:color="D3D3D3"/>
-              <w:start w:val="single" w:space="0" w:color="D3D3D3"/>
-              <w:end w:val="single" w:space="0" w:color="D3D3D3"/>
-            </w:tcBorders>
-          </w:tcPr>
-          <w:p>
-            <w:pPr>
-              <w:spacing w:before="0" w:after="60"/>
-              <w:keepNext/>
-              <w:jc w:val="center"/>
-            </w:pPr>
-            <w:r>
-              <w:rPr>
-                <w:rFonts w:ascii="Calibri" w:hAnsi="Calibri"/>
-                <w:sz w:val="20"/>
-              </w:rPr>
-              <w:t xml:space="default">&lt;0.1%</w:t>
-            </w:r>
-          </w:p>
-        </w:tc>
-        <w:tc>
-          <w:tcPr>
-            <w:tcBorders>
-              <w:top w:val="single" w:space="0" w:color="D3D3D3"/>
-              <w:bottom w:val="single" w:space="0" w:color="D3D3D3"/>
-              <w:start w:val="single" w:space="0" w:color="D3D3D3"/>
-              <w:end w:val="single" w:space="0" w:color="D3D3D3"/>
-            </w:tcBorders>
-          </w:tcPr>
-          <w:p>
-            <w:pPr>
-              <w:spacing w:before="0" w:after="60"/>
-              <w:keepNext/>
-              <w:jc w:val="center"/>
-            </w:pPr>
-            <w:r>
-              <w:rPr>
-                <w:rFonts w:ascii="Calibri" w:hAnsi="Calibri"/>
-                <w:sz w:val="20"/>
-              </w:rPr>
-              <w:t xml:space="default">&lt;0.1%</w:t>
+              <w:t xml:space="default">0.0%</w:t>
+            </w:r>
+          </w:p>
+        </w:tc>
+        <w:tc>
+          <w:tcPr>
+            <w:tcBorders>
+              <w:top w:val="single" w:space="0" w:color="D3D3D3"/>
+              <w:bottom w:val="single" w:space="0" w:color="D3D3D3"/>
+              <w:start w:val="single" w:space="0" w:color="D3D3D3"/>
+              <w:end w:val="single" w:space="0" w:color="D3D3D3"/>
+            </w:tcBorders>
+          </w:tcPr>
+          <w:p>
+            <w:pPr>
+              <w:spacing w:before="0" w:after="60"/>
+              <w:keepNext/>
+              <w:jc w:val="center"/>
+            </w:pPr>
+            <w:r>
+              <w:rPr>
+                <w:rFonts w:ascii="Calibri" w:hAnsi="Calibri"/>
+                <w:sz w:val="20"/>
+              </w:rPr>
+              <w:t xml:space="default">0.0%</w:t>
+            </w:r>
+          </w:p>
+        </w:tc>
+        <w:tc>
+          <w:tcPr>
+            <w:tcBorders>
+              <w:top w:val="single" w:space="0" w:color="D3D3D3"/>
+              <w:bottom w:val="single" w:space="0" w:color="D3D3D3"/>
+              <w:start w:val="single" w:space="0" w:color="D3D3D3"/>
+              <w:end w:val="single" w:space="0" w:color="D3D3D3"/>
+            </w:tcBorders>
+          </w:tcPr>
+          <w:p>
+            <w:pPr>
+              <w:spacing w:before="0" w:after="60"/>
+              <w:keepNext/>
+              <w:jc w:val="center"/>
+            </w:pPr>
+            <w:r>
+              <w:rPr>
+                <w:rFonts w:ascii="Calibri" w:hAnsi="Calibri"/>
+                <w:sz w:val="20"/>
+              </w:rPr>
+              <w:t xml:space="default">0.0%</w:t>
             </w:r>
           </w:p>
         </w:tc>
@@ -9174,55 +9174,55 @@
                 <w:rFonts w:ascii="Calibri" w:hAnsi="Calibri"/>
                 <w:sz w:val="20"/>
               </w:rPr>
-              <w:t xml:space="default">82%</w:t>
-            </w:r>
-          </w:p>
-        </w:tc>
-        <w:tc>
-          <w:tcPr>
-            <w:tcBorders>
-              <w:top w:val="single" w:space="0" w:color="D3D3D3"/>
-              <w:bottom w:val="single" w:space="0" w:color="D3D3D3"/>
-              <w:start w:val="single" w:space="0" w:color="D3D3D3"/>
-              <w:end w:val="single" w:space="0" w:color="D3D3D3"/>
-            </w:tcBorders>
-          </w:tcPr>
-          <w:p>
-            <w:pPr>
-              <w:spacing w:before="0" w:after="60"/>
-              <w:keepNext/>
-              <w:jc w:val="center"/>
-            </w:pPr>
-            <w:r>
-              <w:rPr>
-                <w:rFonts w:ascii="Calibri" w:hAnsi="Calibri"/>
-                <w:sz w:val="20"/>
-              </w:rPr>
-              <w:t xml:space="default">80%</w:t>
-            </w:r>
-          </w:p>
-        </w:tc>
-        <w:tc>
-          <w:tcPr>
-            <w:tcBorders>
-              <w:top w:val="single" w:space="0" w:color="D3D3D3"/>
-              <w:bottom w:val="single" w:space="0" w:color="D3D3D3"/>
-              <w:start w:val="single" w:space="0" w:color="D3D3D3"/>
-              <w:end w:val="single" w:space="0" w:color="D3D3D3"/>
-            </w:tcBorders>
-          </w:tcPr>
-          <w:p>
-            <w:pPr>
-              <w:spacing w:before="0" w:after="60"/>
-              <w:keepNext/>
-              <w:jc w:val="center"/>
-            </w:pPr>
-            <w:r>
-              <w:rPr>
-                <w:rFonts w:ascii="Calibri" w:hAnsi="Calibri"/>
-                <w:sz w:val="20"/>
-              </w:rPr>
-              <w:t xml:space="default">82%</w:t>
+              <w:t xml:space="default">81.8%</w:t>
+            </w:r>
+          </w:p>
+        </w:tc>
+        <w:tc>
+          <w:tcPr>
+            <w:tcBorders>
+              <w:top w:val="single" w:space="0" w:color="D3D3D3"/>
+              <w:bottom w:val="single" w:space="0" w:color="D3D3D3"/>
+              <w:start w:val="single" w:space="0" w:color="D3D3D3"/>
+              <w:end w:val="single" w:space="0" w:color="D3D3D3"/>
+            </w:tcBorders>
+          </w:tcPr>
+          <w:p>
+            <w:pPr>
+              <w:spacing w:before="0" w:after="60"/>
+              <w:keepNext/>
+              <w:jc w:val="center"/>
+            </w:pPr>
+            <w:r>
+              <w:rPr>
+                <w:rFonts w:ascii="Calibri" w:hAnsi="Calibri"/>
+                <w:sz w:val="20"/>
+              </w:rPr>
+              <w:t xml:space="default">80.0%</w:t>
+            </w:r>
+          </w:p>
+        </w:tc>
+        <w:tc>
+          <w:tcPr>
+            <w:tcBorders>
+              <w:top w:val="single" w:space="0" w:color="D3D3D3"/>
+              <w:bottom w:val="single" w:space="0" w:color="D3D3D3"/>
+              <w:start w:val="single" w:space="0" w:color="D3D3D3"/>
+              <w:end w:val="single" w:space="0" w:color="D3D3D3"/>
+            </w:tcBorders>
+          </w:tcPr>
+          <w:p>
+            <w:pPr>
+              <w:spacing w:before="0" w:after="60"/>
+              <w:keepNext/>
+              <w:jc w:val="center"/>
+            </w:pPr>
+            <w:r>
+              <w:rPr>
+                <w:rFonts w:ascii="Calibri" w:hAnsi="Calibri"/>
+                <w:sz w:val="20"/>
+              </w:rPr>
+              <w:t xml:space="default">82.1%</w:t>
             </w:r>
           </w:p>
         </w:tc>
@@ -9299,55 +9299,55 @@
                 <w:rFonts w:ascii="Calibri" w:hAnsi="Calibri"/>
                 <w:sz w:val="20"/>
               </w:rPr>
-              <w:t xml:space="default">18%</w:t>
-            </w:r>
-          </w:p>
-        </w:tc>
-        <w:tc>
-          <w:tcPr>
-            <w:tcBorders>
-              <w:top w:val="single" w:space="0" w:color="D3D3D3"/>
-              <w:bottom w:val="single" w:space="0" w:color="D3D3D3"/>
-              <w:start w:val="single" w:space="0" w:color="D3D3D3"/>
-              <w:end w:val="single" w:space="0" w:color="D3D3D3"/>
-            </w:tcBorders>
-          </w:tcPr>
-          <w:p>
-            <w:pPr>
-              <w:spacing w:before="0" w:after="60"/>
-              <w:keepNext/>
-              <w:jc w:val="center"/>
-            </w:pPr>
-            <w:r>
-              <w:rPr>
-                <w:rFonts w:ascii="Calibri" w:hAnsi="Calibri"/>
-                <w:sz w:val="20"/>
-              </w:rPr>
-              <w:t xml:space="default">20%</w:t>
-            </w:r>
-          </w:p>
-        </w:tc>
-        <w:tc>
-          <w:tcPr>
-            <w:tcBorders>
-              <w:top w:val="single" w:space="0" w:color="D3D3D3"/>
-              <w:bottom w:val="single" w:space="0" w:color="D3D3D3"/>
-              <w:start w:val="single" w:space="0" w:color="D3D3D3"/>
-              <w:end w:val="single" w:space="0" w:color="D3D3D3"/>
-            </w:tcBorders>
-          </w:tcPr>
-          <w:p>
-            <w:pPr>
-              <w:spacing w:before="0" w:after="60"/>
-              <w:keepNext/>
-              <w:jc w:val="center"/>
-            </w:pPr>
-            <w:r>
-              <w:rPr>
-                <w:rFonts w:ascii="Calibri" w:hAnsi="Calibri"/>
-                <w:sz w:val="20"/>
-              </w:rPr>
-              <w:t xml:space="default">18%</w:t>
+              <w:t xml:space="default">18.1%</w:t>
+            </w:r>
+          </w:p>
+        </w:tc>
+        <w:tc>
+          <w:tcPr>
+            <w:tcBorders>
+              <w:top w:val="single" w:space="0" w:color="D3D3D3"/>
+              <w:bottom w:val="single" w:space="0" w:color="D3D3D3"/>
+              <w:start w:val="single" w:space="0" w:color="D3D3D3"/>
+              <w:end w:val="single" w:space="0" w:color="D3D3D3"/>
+            </w:tcBorders>
+          </w:tcPr>
+          <w:p>
+            <w:pPr>
+              <w:spacing w:before="0" w:after="60"/>
+              <w:keepNext/>
+              <w:jc w:val="center"/>
+            </w:pPr>
+            <w:r>
+              <w:rPr>
+                <w:rFonts w:ascii="Calibri" w:hAnsi="Calibri"/>
+                <w:sz w:val="20"/>
+              </w:rPr>
+              <w:t xml:space="default">20.0%</w:t>
+            </w:r>
+          </w:p>
+        </w:tc>
+        <w:tc>
+          <w:tcPr>
+            <w:tcBorders>
+              <w:top w:val="single" w:space="0" w:color="D3D3D3"/>
+              <w:bottom w:val="single" w:space="0" w:color="D3D3D3"/>
+              <w:start w:val="single" w:space="0" w:color="D3D3D3"/>
+              <w:end w:val="single" w:space="0" w:color="D3D3D3"/>
+            </w:tcBorders>
+          </w:tcPr>
+          <w:p>
+            <w:pPr>
+              <w:spacing w:before="0" w:after="60"/>
+              <w:keepNext/>
+              <w:jc w:val="center"/>
+            </w:pPr>
+            <w:r>
+              <w:rPr>
+                <w:rFonts w:ascii="Calibri" w:hAnsi="Calibri"/>
+                <w:sz w:val="20"/>
+              </w:rPr>
+              <w:t xml:space="default">17.8%</w:t>
             </w:r>
           </w:p>
         </w:tc>
@@ -9674,55 +9674,55 @@
                 <w:rFonts w:ascii="Calibri" w:hAnsi="Calibri"/>
                 <w:sz w:val="20"/>
               </w:rPr>
-              <w:t xml:space="default">61%</w:t>
-            </w:r>
-          </w:p>
-        </w:tc>
-        <w:tc>
-          <w:tcPr>
-            <w:tcBorders>
-              <w:top w:val="single" w:space="0" w:color="D3D3D3"/>
-              <w:bottom w:val="single" w:space="0" w:color="D3D3D3"/>
-              <w:start w:val="single" w:space="0" w:color="D3D3D3"/>
-              <w:end w:val="single" w:space="0" w:color="D3D3D3"/>
-            </w:tcBorders>
-          </w:tcPr>
-          <w:p>
-            <w:pPr>
-              <w:spacing w:before="0" w:after="60"/>
-              <w:keepNext/>
-              <w:jc w:val="center"/>
-            </w:pPr>
-            <w:r>
-              <w:rPr>
-                <w:rFonts w:ascii="Calibri" w:hAnsi="Calibri"/>
-                <w:sz w:val="20"/>
-              </w:rPr>
-              <w:t xml:space="default">53%</w:t>
-            </w:r>
-          </w:p>
-        </w:tc>
-        <w:tc>
-          <w:tcPr>
-            <w:tcBorders>
-              <w:top w:val="single" w:space="0" w:color="D3D3D3"/>
-              <w:bottom w:val="single" w:space="0" w:color="D3D3D3"/>
-              <w:start w:val="single" w:space="0" w:color="D3D3D3"/>
-              <w:end w:val="single" w:space="0" w:color="D3D3D3"/>
-            </w:tcBorders>
-          </w:tcPr>
-          <w:p>
-            <w:pPr>
-              <w:spacing w:before="0" w:after="60"/>
-              <w:keepNext/>
-              <w:jc w:val="center"/>
-            </w:pPr>
-            <w:r>
-              <w:rPr>
-                <w:rFonts w:ascii="Calibri" w:hAnsi="Calibri"/>
-                <w:sz w:val="20"/>
-              </w:rPr>
-              <w:t xml:space="default">62%</w:t>
+              <w:t xml:space="default">60.9%</w:t>
+            </w:r>
+          </w:p>
+        </w:tc>
+        <w:tc>
+          <w:tcPr>
+            <w:tcBorders>
+              <w:top w:val="single" w:space="0" w:color="D3D3D3"/>
+              <w:bottom w:val="single" w:space="0" w:color="D3D3D3"/>
+              <w:start w:val="single" w:space="0" w:color="D3D3D3"/>
+              <w:end w:val="single" w:space="0" w:color="D3D3D3"/>
+            </w:tcBorders>
+          </w:tcPr>
+          <w:p>
+            <w:pPr>
+              <w:spacing w:before="0" w:after="60"/>
+              <w:keepNext/>
+              <w:jc w:val="center"/>
+            </w:pPr>
+            <w:r>
+              <w:rPr>
+                <w:rFonts w:ascii="Calibri" w:hAnsi="Calibri"/>
+                <w:sz w:val="20"/>
+              </w:rPr>
+              <w:t xml:space="default">53.4%</w:t>
+            </w:r>
+          </w:p>
+        </w:tc>
+        <w:tc>
+          <w:tcPr>
+            <w:tcBorders>
+              <w:top w:val="single" w:space="0" w:color="D3D3D3"/>
+              <w:bottom w:val="single" w:space="0" w:color="D3D3D3"/>
+              <w:start w:val="single" w:space="0" w:color="D3D3D3"/>
+              <w:end w:val="single" w:space="0" w:color="D3D3D3"/>
+            </w:tcBorders>
+          </w:tcPr>
+          <w:p>
+            <w:pPr>
+              <w:spacing w:before="0" w:after="60"/>
+              <w:keepNext/>
+              <w:jc w:val="center"/>
+            </w:pPr>
+            <w:r>
+              <w:rPr>
+                <w:rFonts w:ascii="Calibri" w:hAnsi="Calibri"/>
+                <w:sz w:val="20"/>
+              </w:rPr>
+              <w:t xml:space="default">62.1%</w:t>
             </w:r>
           </w:p>
         </w:tc>
@@ -9799,55 +9799,55 @@
                 <w:rFonts w:ascii="Calibri" w:hAnsi="Calibri"/>
                 <w:sz w:val="20"/>
               </w:rPr>
-              <w:t xml:space="default">22%</w:t>
-            </w:r>
-          </w:p>
-        </w:tc>
-        <w:tc>
-          <w:tcPr>
-            <w:tcBorders>
-              <w:top w:val="single" w:space="0" w:color="D3D3D3"/>
-              <w:bottom w:val="single" w:space="0" w:color="D3D3D3"/>
-              <w:start w:val="single" w:space="0" w:color="D3D3D3"/>
-              <w:end w:val="single" w:space="0" w:color="D3D3D3"/>
-            </w:tcBorders>
-          </w:tcPr>
-          <w:p>
-            <w:pPr>
-              <w:spacing w:before="0" w:after="60"/>
-              <w:keepNext/>
-              <w:jc w:val="center"/>
-            </w:pPr>
-            <w:r>
-              <w:rPr>
-                <w:rFonts w:ascii="Calibri" w:hAnsi="Calibri"/>
-                <w:sz w:val="20"/>
-              </w:rPr>
-              <w:t xml:space="default">25%</w:t>
-            </w:r>
-          </w:p>
-        </w:tc>
-        <w:tc>
-          <w:tcPr>
-            <w:tcBorders>
-              <w:top w:val="single" w:space="0" w:color="D3D3D3"/>
-              <w:bottom w:val="single" w:space="0" w:color="D3D3D3"/>
-              <w:start w:val="single" w:space="0" w:color="D3D3D3"/>
-              <w:end w:val="single" w:space="0" w:color="D3D3D3"/>
-            </w:tcBorders>
-          </w:tcPr>
-          <w:p>
-            <w:pPr>
-              <w:spacing w:before="0" w:after="60"/>
-              <w:keepNext/>
-              <w:jc w:val="center"/>
-            </w:pPr>
-            <w:r>
-              <w:rPr>
-                <w:rFonts w:ascii="Calibri" w:hAnsi="Calibri"/>
-                <w:sz w:val="20"/>
-              </w:rPr>
-              <w:t xml:space="default">21%</w:t>
+              <w:t xml:space="default">21.8%</w:t>
+            </w:r>
+          </w:p>
+        </w:tc>
+        <w:tc>
+          <w:tcPr>
+            <w:tcBorders>
+              <w:top w:val="single" w:space="0" w:color="D3D3D3"/>
+              <w:bottom w:val="single" w:space="0" w:color="D3D3D3"/>
+              <w:start w:val="single" w:space="0" w:color="D3D3D3"/>
+              <w:end w:val="single" w:space="0" w:color="D3D3D3"/>
+            </w:tcBorders>
+          </w:tcPr>
+          <w:p>
+            <w:pPr>
+              <w:spacing w:before="0" w:after="60"/>
+              <w:keepNext/>
+              <w:jc w:val="center"/>
+            </w:pPr>
+            <w:r>
+              <w:rPr>
+                <w:rFonts w:ascii="Calibri" w:hAnsi="Calibri"/>
+                <w:sz w:val="20"/>
+              </w:rPr>
+              <w:t xml:space="default">24.9%</w:t>
+            </w:r>
+          </w:p>
+        </w:tc>
+        <w:tc>
+          <w:tcPr>
+            <w:tcBorders>
+              <w:top w:val="single" w:space="0" w:color="D3D3D3"/>
+              <w:bottom w:val="single" w:space="0" w:color="D3D3D3"/>
+              <w:start w:val="single" w:space="0" w:color="D3D3D3"/>
+              <w:end w:val="single" w:space="0" w:color="D3D3D3"/>
+            </w:tcBorders>
+          </w:tcPr>
+          <w:p>
+            <w:pPr>
+              <w:spacing w:before="0" w:after="60"/>
+              <w:keepNext/>
+              <w:jc w:val="center"/>
+            </w:pPr>
+            <w:r>
+              <w:rPr>
+                <w:rFonts w:ascii="Calibri" w:hAnsi="Calibri"/>
+                <w:sz w:val="20"/>
+              </w:rPr>
+              <w:t xml:space="default">21.3%</w:t>
             </w:r>
           </w:p>
         </w:tc>
@@ -9924,55 +9924,55 @@
                 <w:rFonts w:ascii="Calibri" w:hAnsi="Calibri"/>
                 <w:sz w:val="20"/>
               </w:rPr>
-              <w:t xml:space="default">14%</w:t>
-            </w:r>
-          </w:p>
-        </w:tc>
-        <w:tc>
-          <w:tcPr>
-            <w:tcBorders>
-              <w:top w:val="single" w:space="0" w:color="D3D3D3"/>
-              <w:bottom w:val="single" w:space="0" w:color="D3D3D3"/>
-              <w:start w:val="single" w:space="0" w:color="D3D3D3"/>
-              <w:end w:val="single" w:space="0" w:color="D3D3D3"/>
-            </w:tcBorders>
-          </w:tcPr>
-          <w:p>
-            <w:pPr>
-              <w:spacing w:before="0" w:after="60"/>
-              <w:keepNext/>
-              <w:jc w:val="center"/>
-            </w:pPr>
-            <w:r>
-              <w:rPr>
-                <w:rFonts w:ascii="Calibri" w:hAnsi="Calibri"/>
-                <w:sz w:val="20"/>
-              </w:rPr>
-              <w:t xml:space="default">21%</w:t>
-            </w:r>
-          </w:p>
-        </w:tc>
-        <w:tc>
-          <w:tcPr>
-            <w:tcBorders>
-              <w:top w:val="single" w:space="0" w:color="D3D3D3"/>
-              <w:bottom w:val="single" w:space="0" w:color="D3D3D3"/>
-              <w:start w:val="single" w:space="0" w:color="D3D3D3"/>
-              <w:end w:val="single" w:space="0" w:color="D3D3D3"/>
-            </w:tcBorders>
-          </w:tcPr>
-          <w:p>
-            <w:pPr>
-              <w:spacing w:before="0" w:after="60"/>
-              <w:keepNext/>
-              <w:jc w:val="center"/>
-            </w:pPr>
-            <w:r>
-              <w:rPr>
-                <w:rFonts w:ascii="Calibri" w:hAnsi="Calibri"/>
-                <w:sz w:val="20"/>
-              </w:rPr>
-              <w:t xml:space="default">13%</w:t>
+              <w:t xml:space="default">13.9%</w:t>
+            </w:r>
+          </w:p>
+        </w:tc>
+        <w:tc>
+          <w:tcPr>
+            <w:tcBorders>
+              <w:top w:val="single" w:space="0" w:color="D3D3D3"/>
+              <w:bottom w:val="single" w:space="0" w:color="D3D3D3"/>
+              <w:start w:val="single" w:space="0" w:color="D3D3D3"/>
+              <w:end w:val="single" w:space="0" w:color="D3D3D3"/>
+            </w:tcBorders>
+          </w:tcPr>
+          <w:p>
+            <w:pPr>
+              <w:spacing w:before="0" w:after="60"/>
+              <w:keepNext/>
+              <w:jc w:val="center"/>
+            </w:pPr>
+            <w:r>
+              <w:rPr>
+                <w:rFonts w:ascii="Calibri" w:hAnsi="Calibri"/>
+                <w:sz w:val="20"/>
+              </w:rPr>
+              <w:t xml:space="default">21.4%</w:t>
+            </w:r>
+          </w:p>
+        </w:tc>
+        <w:tc>
+          <w:tcPr>
+            <w:tcBorders>
+              <w:top w:val="single" w:space="0" w:color="D3D3D3"/>
+              <w:bottom w:val="single" w:space="0" w:color="D3D3D3"/>
+              <w:start w:val="single" w:space="0" w:color="D3D3D3"/>
+              <w:end w:val="single" w:space="0" w:color="D3D3D3"/>
+            </w:tcBorders>
+          </w:tcPr>
+          <w:p>
+            <w:pPr>
+              <w:spacing w:before="0" w:after="60"/>
+              <w:keepNext/>
+              <w:jc w:val="center"/>
+            </w:pPr>
+            <w:r>
+              <w:rPr>
+                <w:rFonts w:ascii="Calibri" w:hAnsi="Calibri"/>
+                <w:sz w:val="20"/>
+              </w:rPr>
+              <w:t xml:space="default">12.8%</w:t>
             </w:r>
           </w:p>
         </w:tc>
@@ -10299,55 +10299,55 @@
                 <w:rFonts w:ascii="Calibri" w:hAnsi="Calibri"/>
                 <w:sz w:val="20"/>
               </w:rPr>
-              <w:t xml:space="default">52%</w:t>
-            </w:r>
-          </w:p>
-        </w:tc>
-        <w:tc>
-          <w:tcPr>
-            <w:tcBorders>
-              <w:top w:val="single" w:space="0" w:color="D3D3D3"/>
-              <w:bottom w:val="single" w:space="0" w:color="D3D3D3"/>
-              <w:start w:val="single" w:space="0" w:color="D3D3D3"/>
-              <w:end w:val="single" w:space="0" w:color="D3D3D3"/>
-            </w:tcBorders>
-          </w:tcPr>
-          <w:p>
-            <w:pPr>
-              <w:spacing w:before="0" w:after="60"/>
-              <w:keepNext/>
-              <w:jc w:val="center"/>
-            </w:pPr>
-            <w:r>
-              <w:rPr>
-                <w:rFonts w:ascii="Calibri" w:hAnsi="Calibri"/>
-                <w:sz w:val="20"/>
-              </w:rPr>
-              <w:t xml:space="default">58%</w:t>
-            </w:r>
-          </w:p>
-        </w:tc>
-        <w:tc>
-          <w:tcPr>
-            <w:tcBorders>
-              <w:top w:val="single" w:space="0" w:color="D3D3D3"/>
-              <w:bottom w:val="single" w:space="0" w:color="D3D3D3"/>
-              <w:start w:val="single" w:space="0" w:color="D3D3D3"/>
-              <w:end w:val="single" w:space="0" w:color="D3D3D3"/>
-            </w:tcBorders>
-          </w:tcPr>
-          <w:p>
-            <w:pPr>
-              <w:spacing w:before="0" w:after="60"/>
-              <w:keepNext/>
-              <w:jc w:val="center"/>
-            </w:pPr>
-            <w:r>
-              <w:rPr>
-                <w:rFonts w:ascii="Calibri" w:hAnsi="Calibri"/>
-                <w:sz w:val="20"/>
-              </w:rPr>
-              <w:t xml:space="default">51%</w:t>
+              <w:t xml:space="default">52.1%</w:t>
+            </w:r>
+          </w:p>
+        </w:tc>
+        <w:tc>
+          <w:tcPr>
+            <w:tcBorders>
+              <w:top w:val="single" w:space="0" w:color="D3D3D3"/>
+              <w:bottom w:val="single" w:space="0" w:color="D3D3D3"/>
+              <w:start w:val="single" w:space="0" w:color="D3D3D3"/>
+              <w:end w:val="single" w:space="0" w:color="D3D3D3"/>
+            </w:tcBorders>
+          </w:tcPr>
+          <w:p>
+            <w:pPr>
+              <w:spacing w:before="0" w:after="60"/>
+              <w:keepNext/>
+              <w:jc w:val="center"/>
+            </w:pPr>
+            <w:r>
+              <w:rPr>
+                <w:rFonts w:ascii="Calibri" w:hAnsi="Calibri"/>
+                <w:sz w:val="20"/>
+              </w:rPr>
+              <w:t xml:space="default">57.7%</w:t>
+            </w:r>
+          </w:p>
+        </w:tc>
+        <w:tc>
+          <w:tcPr>
+            <w:tcBorders>
+              <w:top w:val="single" w:space="0" w:color="D3D3D3"/>
+              <w:bottom w:val="single" w:space="0" w:color="D3D3D3"/>
+              <w:start w:val="single" w:space="0" w:color="D3D3D3"/>
+              <w:end w:val="single" w:space="0" w:color="D3D3D3"/>
+            </w:tcBorders>
+          </w:tcPr>
+          <w:p>
+            <w:pPr>
+              <w:spacing w:before="0" w:after="60"/>
+              <w:keepNext/>
+              <w:jc w:val="center"/>
+            </w:pPr>
+            <w:r>
+              <w:rPr>
+                <w:rFonts w:ascii="Calibri" w:hAnsi="Calibri"/>
+                <w:sz w:val="20"/>
+              </w:rPr>
+              <w:t xml:space="default">51.2%</w:t>
             </w:r>
           </w:p>
         </w:tc>
@@ -10424,55 +10424,55 @@
                 <w:rFonts w:ascii="Calibri" w:hAnsi="Calibri"/>
                 <w:sz w:val="20"/>
               </w:rPr>
-              <w:t xml:space="default">26%</w:t>
-            </w:r>
-          </w:p>
-        </w:tc>
-        <w:tc>
-          <w:tcPr>
-            <w:tcBorders>
-              <w:top w:val="single" w:space="0" w:color="D3D3D3"/>
-              <w:bottom w:val="single" w:space="0" w:color="D3D3D3"/>
-              <w:start w:val="single" w:space="0" w:color="D3D3D3"/>
-              <w:end w:val="single" w:space="0" w:color="D3D3D3"/>
-            </w:tcBorders>
-          </w:tcPr>
-          <w:p>
-            <w:pPr>
-              <w:spacing w:before="0" w:after="60"/>
-              <w:keepNext/>
-              <w:jc w:val="center"/>
-            </w:pPr>
-            <w:r>
-              <w:rPr>
-                <w:rFonts w:ascii="Calibri" w:hAnsi="Calibri"/>
-                <w:sz w:val="20"/>
-              </w:rPr>
-              <w:t xml:space="default">15%</w:t>
-            </w:r>
-          </w:p>
-        </w:tc>
-        <w:tc>
-          <w:tcPr>
-            <w:tcBorders>
-              <w:top w:val="single" w:space="0" w:color="D3D3D3"/>
-              <w:bottom w:val="single" w:space="0" w:color="D3D3D3"/>
-              <w:start w:val="single" w:space="0" w:color="D3D3D3"/>
-              <w:end w:val="single" w:space="0" w:color="D3D3D3"/>
-            </w:tcBorders>
-          </w:tcPr>
-          <w:p>
-            <w:pPr>
-              <w:spacing w:before="0" w:after="60"/>
-              <w:keepNext/>
-              <w:jc w:val="center"/>
-            </w:pPr>
-            <w:r>
-              <w:rPr>
-                <w:rFonts w:ascii="Calibri" w:hAnsi="Calibri"/>
-                <w:sz w:val="20"/>
-              </w:rPr>
-              <w:t xml:space="default">28%</w:t>
+              <w:t xml:space="default">26.5%</w:t>
+            </w:r>
+          </w:p>
+        </w:tc>
+        <w:tc>
+          <w:tcPr>
+            <w:tcBorders>
+              <w:top w:val="single" w:space="0" w:color="D3D3D3"/>
+              <w:bottom w:val="single" w:space="0" w:color="D3D3D3"/>
+              <w:start w:val="single" w:space="0" w:color="D3D3D3"/>
+              <w:end w:val="single" w:space="0" w:color="D3D3D3"/>
+            </w:tcBorders>
+          </w:tcPr>
+          <w:p>
+            <w:pPr>
+              <w:spacing w:before="0" w:after="60"/>
+              <w:keepNext/>
+              <w:jc w:val="center"/>
+            </w:pPr>
+            <w:r>
+              <w:rPr>
+                <w:rFonts w:ascii="Calibri" w:hAnsi="Calibri"/>
+                <w:sz w:val="20"/>
+              </w:rPr>
+              <w:t xml:space="default">15.4%</w:t>
+            </w:r>
+          </w:p>
+        </w:tc>
+        <w:tc>
+          <w:tcPr>
+            <w:tcBorders>
+              <w:top w:val="single" w:space="0" w:color="D3D3D3"/>
+              <w:bottom w:val="single" w:space="0" w:color="D3D3D3"/>
+              <w:start w:val="single" w:space="0" w:color="D3D3D3"/>
+              <w:end w:val="single" w:space="0" w:color="D3D3D3"/>
+            </w:tcBorders>
+          </w:tcPr>
+          <w:p>
+            <w:pPr>
+              <w:spacing w:before="0" w:after="60"/>
+              <w:keepNext/>
+              <w:jc w:val="center"/>
+            </w:pPr>
+            <w:r>
+              <w:rPr>
+                <w:rFonts w:ascii="Calibri" w:hAnsi="Calibri"/>
+                <w:sz w:val="20"/>
+              </w:rPr>
+              <w:t xml:space="default">28.2%</w:t>
             </w:r>
           </w:p>
         </w:tc>
@@ -10549,55 +10549,55 @@
                 <w:rFonts w:ascii="Calibri" w:hAnsi="Calibri"/>
                 <w:sz w:val="20"/>
               </w:rPr>
-              <w:t xml:space="default">18%</w:t>
-            </w:r>
-          </w:p>
-        </w:tc>
-        <w:tc>
-          <w:tcPr>
-            <w:tcBorders>
-              <w:top w:val="single" w:space="0" w:color="D3D3D3"/>
-              <w:bottom w:val="single" w:space="0" w:color="D3D3D3"/>
-              <w:start w:val="single" w:space="0" w:color="D3D3D3"/>
-              <w:end w:val="single" w:space="0" w:color="D3D3D3"/>
-            </w:tcBorders>
-          </w:tcPr>
-          <w:p>
-            <w:pPr>
-              <w:spacing w:before="0" w:after="60"/>
-              <w:keepNext/>
-              <w:jc w:val="center"/>
-            </w:pPr>
-            <w:r>
-              <w:rPr>
-                <w:rFonts w:ascii="Calibri" w:hAnsi="Calibri"/>
-                <w:sz w:val="20"/>
-              </w:rPr>
-              <w:t xml:space="default">27%</w:t>
-            </w:r>
-          </w:p>
-        </w:tc>
-        <w:tc>
-          <w:tcPr>
-            <w:tcBorders>
-              <w:top w:val="single" w:space="0" w:color="D3D3D3"/>
-              <w:bottom w:val="single" w:space="0" w:color="D3D3D3"/>
-              <w:start w:val="single" w:space="0" w:color="D3D3D3"/>
-              <w:end w:val="single" w:space="0" w:color="D3D3D3"/>
-            </w:tcBorders>
-          </w:tcPr>
-          <w:p>
-            <w:pPr>
-              <w:spacing w:before="0" w:after="60"/>
-              <w:keepNext/>
-              <w:jc w:val="center"/>
-            </w:pPr>
-            <w:r>
-              <w:rPr>
-                <w:rFonts w:ascii="Calibri" w:hAnsi="Calibri"/>
-                <w:sz w:val="20"/>
-              </w:rPr>
-              <w:t xml:space="default">17%</w:t>
+              <w:t xml:space="default">18.2%</w:t>
+            </w:r>
+          </w:p>
+        </w:tc>
+        <w:tc>
+          <w:tcPr>
+            <w:tcBorders>
+              <w:top w:val="single" w:space="0" w:color="D3D3D3"/>
+              <w:bottom w:val="single" w:space="0" w:color="D3D3D3"/>
+              <w:start w:val="single" w:space="0" w:color="D3D3D3"/>
+              <w:end w:val="single" w:space="0" w:color="D3D3D3"/>
+            </w:tcBorders>
+          </w:tcPr>
+          <w:p>
+            <w:pPr>
+              <w:spacing w:before="0" w:after="60"/>
+              <w:keepNext/>
+              <w:jc w:val="center"/>
+            </w:pPr>
+            <w:r>
+              <w:rPr>
+                <w:rFonts w:ascii="Calibri" w:hAnsi="Calibri"/>
+                <w:sz w:val="20"/>
+              </w:rPr>
+              <w:t xml:space="default">26.7%</w:t>
+            </w:r>
+          </w:p>
+        </w:tc>
+        <w:tc>
+          <w:tcPr>
+            <w:tcBorders>
+              <w:top w:val="single" w:space="0" w:color="D3D3D3"/>
+              <w:bottom w:val="single" w:space="0" w:color="D3D3D3"/>
+              <w:start w:val="single" w:space="0" w:color="D3D3D3"/>
+              <w:end w:val="single" w:space="0" w:color="D3D3D3"/>
+            </w:tcBorders>
+          </w:tcPr>
+          <w:p>
+            <w:pPr>
+              <w:spacing w:before="0" w:after="60"/>
+              <w:keepNext/>
+              <w:jc w:val="center"/>
+            </w:pPr>
+            <w:r>
+              <w:rPr>
+                <w:rFonts w:ascii="Calibri" w:hAnsi="Calibri"/>
+                <w:sz w:val="20"/>
+              </w:rPr>
+              <w:t xml:space="default">16.9%</w:t>
             </w:r>
           </w:p>
         </w:tc>
@@ -10823,7 +10823,7 @@
                 <w:rFonts w:ascii="Calibri" w:hAnsi="Calibri"/>
                 <w:sz w:val="20"/>
               </w:rPr>
-              <w:t xml:space="default">&lt;0.1%</w:t>
+              <w:t xml:space="default">0.1%</w:t>
             </w:r>
           </w:p>
         </w:tc>
@@ -10924,55 +10924,55 @@
                 <w:rFonts w:ascii="Calibri" w:hAnsi="Calibri"/>
                 <w:sz w:val="20"/>
               </w:rPr>
-              <w:t xml:space="default">84%</w:t>
-            </w:r>
-          </w:p>
-        </w:tc>
-        <w:tc>
-          <w:tcPr>
-            <w:tcBorders>
-              <w:top w:val="single" w:space="0" w:color="D3D3D3"/>
-              <w:bottom w:val="single" w:space="0" w:color="D3D3D3"/>
-              <w:start w:val="single" w:space="0" w:color="D3D3D3"/>
-              <w:end w:val="single" w:space="0" w:color="D3D3D3"/>
-            </w:tcBorders>
-          </w:tcPr>
-          <w:p>
-            <w:pPr>
-              <w:spacing w:before="0" w:after="60"/>
-              <w:keepNext/>
-              <w:jc w:val="center"/>
-            </w:pPr>
-            <w:r>
-              <w:rPr>
-                <w:rFonts w:ascii="Calibri" w:hAnsi="Calibri"/>
-                <w:sz w:val="20"/>
-              </w:rPr>
-              <w:t xml:space="default">89%</w:t>
-            </w:r>
-          </w:p>
-        </w:tc>
-        <w:tc>
-          <w:tcPr>
-            <w:tcBorders>
-              <w:top w:val="single" w:space="0" w:color="D3D3D3"/>
-              <w:bottom w:val="single" w:space="0" w:color="D3D3D3"/>
-              <w:start w:val="single" w:space="0" w:color="D3D3D3"/>
-              <w:end w:val="single" w:space="0" w:color="D3D3D3"/>
-            </w:tcBorders>
-          </w:tcPr>
-          <w:p>
-            <w:pPr>
-              <w:spacing w:before="0" w:after="60"/>
-              <w:keepNext/>
-              <w:jc w:val="center"/>
-            </w:pPr>
-            <w:r>
-              <w:rPr>
-                <w:rFonts w:ascii="Calibri" w:hAnsi="Calibri"/>
-                <w:sz w:val="20"/>
-              </w:rPr>
-              <w:t xml:space="default">83%</w:t>
+              <w:t xml:space="default">83.6%</w:t>
+            </w:r>
+          </w:p>
+        </w:tc>
+        <w:tc>
+          <w:tcPr>
+            <w:tcBorders>
+              <w:top w:val="single" w:space="0" w:color="D3D3D3"/>
+              <w:bottom w:val="single" w:space="0" w:color="D3D3D3"/>
+              <w:start w:val="single" w:space="0" w:color="D3D3D3"/>
+              <w:end w:val="single" w:space="0" w:color="D3D3D3"/>
+            </w:tcBorders>
+          </w:tcPr>
+          <w:p>
+            <w:pPr>
+              <w:spacing w:before="0" w:after="60"/>
+              <w:keepNext/>
+              <w:jc w:val="center"/>
+            </w:pPr>
+            <w:r>
+              <w:rPr>
+                <w:rFonts w:ascii="Calibri" w:hAnsi="Calibri"/>
+                <w:sz w:val="20"/>
+              </w:rPr>
+              <w:t xml:space="default">88.6%</w:t>
+            </w:r>
+          </w:p>
+        </w:tc>
+        <w:tc>
+          <w:tcPr>
+            <w:tcBorders>
+              <w:top w:val="single" w:space="0" w:color="D3D3D3"/>
+              <w:bottom w:val="single" w:space="0" w:color="D3D3D3"/>
+              <w:start w:val="single" w:space="0" w:color="D3D3D3"/>
+              <w:end w:val="single" w:space="0" w:color="D3D3D3"/>
+            </w:tcBorders>
+          </w:tcPr>
+          <w:p>
+            <w:pPr>
+              <w:spacing w:before="0" w:after="60"/>
+              <w:keepNext/>
+              <w:jc w:val="center"/>
+            </w:pPr>
+            <w:r>
+              <w:rPr>
+                <w:rFonts w:ascii="Calibri" w:hAnsi="Calibri"/>
+                <w:sz w:val="20"/>
+              </w:rPr>
+              <w:t xml:space="default">82.9%</w:t>
             </w:r>
           </w:p>
         </w:tc>
@@ -11049,55 +11049,55 @@
                 <w:rFonts w:ascii="Calibri" w:hAnsi="Calibri"/>
                 <w:sz w:val="20"/>
               </w:rPr>
-              <w:t xml:space="default">16%</w:t>
-            </w:r>
-          </w:p>
-        </w:tc>
-        <w:tc>
-          <w:tcPr>
-            <w:tcBorders>
-              <w:top w:val="single" w:space="0" w:color="D3D3D3"/>
-              <w:bottom w:val="single" w:space="0" w:color="D3D3D3"/>
-              <w:start w:val="single" w:space="0" w:color="D3D3D3"/>
-              <w:end w:val="single" w:space="0" w:color="D3D3D3"/>
-            </w:tcBorders>
-          </w:tcPr>
-          <w:p>
-            <w:pPr>
-              <w:spacing w:before="0" w:after="60"/>
-              <w:keepNext/>
-              <w:jc w:val="center"/>
-            </w:pPr>
-            <w:r>
-              <w:rPr>
-                <w:rFonts w:ascii="Calibri" w:hAnsi="Calibri"/>
-                <w:sz w:val="20"/>
-              </w:rPr>
-              <w:t xml:space="default">11%</w:t>
-            </w:r>
-          </w:p>
-        </w:tc>
-        <w:tc>
-          <w:tcPr>
-            <w:tcBorders>
-              <w:top w:val="single" w:space="0" w:color="D3D3D3"/>
-              <w:bottom w:val="single" w:space="0" w:color="D3D3D3"/>
-              <w:start w:val="single" w:space="0" w:color="D3D3D3"/>
-              <w:end w:val="single" w:space="0" w:color="D3D3D3"/>
-            </w:tcBorders>
-          </w:tcPr>
-          <w:p>
-            <w:pPr>
-              <w:spacing w:before="0" w:after="60"/>
-              <w:keepNext/>
-              <w:jc w:val="center"/>
-            </w:pPr>
-            <w:r>
-              <w:rPr>
-                <w:rFonts w:ascii="Calibri" w:hAnsi="Calibri"/>
-                <w:sz w:val="20"/>
-              </w:rPr>
-              <w:t xml:space="default">17%</w:t>
+              <w:t xml:space="default">16.2%</w:t>
+            </w:r>
+          </w:p>
+        </w:tc>
+        <w:tc>
+          <w:tcPr>
+            <w:tcBorders>
+              <w:top w:val="single" w:space="0" w:color="D3D3D3"/>
+              <w:bottom w:val="single" w:space="0" w:color="D3D3D3"/>
+              <w:start w:val="single" w:space="0" w:color="D3D3D3"/>
+              <w:end w:val="single" w:space="0" w:color="D3D3D3"/>
+            </w:tcBorders>
+          </w:tcPr>
+          <w:p>
+            <w:pPr>
+              <w:spacing w:before="0" w:after="60"/>
+              <w:keepNext/>
+              <w:jc w:val="center"/>
+            </w:pPr>
+            <w:r>
+              <w:rPr>
+                <w:rFonts w:ascii="Calibri" w:hAnsi="Calibri"/>
+                <w:sz w:val="20"/>
+              </w:rPr>
+              <w:t xml:space="default">11.3%</w:t>
+            </w:r>
+          </w:p>
+        </w:tc>
+        <w:tc>
+          <w:tcPr>
+            <w:tcBorders>
+              <w:top w:val="single" w:space="0" w:color="D3D3D3"/>
+              <w:bottom w:val="single" w:space="0" w:color="D3D3D3"/>
+              <w:start w:val="single" w:space="0" w:color="D3D3D3"/>
+              <w:end w:val="single" w:space="0" w:color="D3D3D3"/>
+            </w:tcBorders>
+          </w:tcPr>
+          <w:p>
+            <w:pPr>
+              <w:spacing w:before="0" w:after="60"/>
+              <w:keepNext/>
+              <w:jc w:val="center"/>
+            </w:pPr>
+            <w:r>
+              <w:rPr>
+                <w:rFonts w:ascii="Calibri" w:hAnsi="Calibri"/>
+                <w:sz w:val="20"/>
+              </w:rPr>
+              <w:t xml:space="default">17.0%</w:t>
             </w:r>
           </w:p>
         </w:tc>
@@ -11299,55 +11299,55 @@
                 <w:rFonts w:ascii="Calibri" w:hAnsi="Calibri"/>
                 <w:sz w:val="20"/>
               </w:rPr>
-              <w:t xml:space="default">100%</w:t>
-            </w:r>
-          </w:p>
-        </w:tc>
-        <w:tc>
-          <w:tcPr>
-            <w:tcBorders>
-              <w:top w:val="single" w:space="0" w:color="D3D3D3"/>
-              <w:bottom w:val="single" w:space="0" w:color="D3D3D3"/>
-              <w:start w:val="single" w:space="0" w:color="D3D3D3"/>
-              <w:end w:val="single" w:space="0" w:color="D3D3D3"/>
-            </w:tcBorders>
-          </w:tcPr>
-          <w:p>
-            <w:pPr>
-              <w:spacing w:before="0" w:after="60"/>
-              <w:keepNext/>
-              <w:jc w:val="center"/>
-            </w:pPr>
-            <w:r>
-              <w:rPr>
-                <w:rFonts w:ascii="Calibri" w:hAnsi="Calibri"/>
-                <w:sz w:val="20"/>
-              </w:rPr>
-              <w:t xml:space="default">100%</w:t>
-            </w:r>
-          </w:p>
-        </w:tc>
-        <w:tc>
-          <w:tcPr>
-            <w:tcBorders>
-              <w:top w:val="single" w:space="0" w:color="D3D3D3"/>
-              <w:bottom w:val="single" w:space="0" w:color="D3D3D3"/>
-              <w:start w:val="single" w:space="0" w:color="D3D3D3"/>
-              <w:end w:val="single" w:space="0" w:color="D3D3D3"/>
-            </w:tcBorders>
-          </w:tcPr>
-          <w:p>
-            <w:pPr>
-              <w:spacing w:before="0" w:after="60"/>
-              <w:keepNext/>
-              <w:jc w:val="center"/>
-            </w:pPr>
-            <w:r>
-              <w:rPr>
-                <w:rFonts w:ascii="Calibri" w:hAnsi="Calibri"/>
-                <w:sz w:val="20"/>
-              </w:rPr>
-              <w:t xml:space="default">100%</w:t>
+              <w:t xml:space="default">100.0%</w:t>
+            </w:r>
+          </w:p>
+        </w:tc>
+        <w:tc>
+          <w:tcPr>
+            <w:tcBorders>
+              <w:top w:val="single" w:space="0" w:color="D3D3D3"/>
+              <w:bottom w:val="single" w:space="0" w:color="D3D3D3"/>
+              <w:start w:val="single" w:space="0" w:color="D3D3D3"/>
+              <w:end w:val="single" w:space="0" w:color="D3D3D3"/>
+            </w:tcBorders>
+          </w:tcPr>
+          <w:p>
+            <w:pPr>
+              <w:spacing w:before="0" w:after="60"/>
+              <w:keepNext/>
+              <w:jc w:val="center"/>
+            </w:pPr>
+            <w:r>
+              <w:rPr>
+                <w:rFonts w:ascii="Calibri" w:hAnsi="Calibri"/>
+                <w:sz w:val="20"/>
+              </w:rPr>
+              <w:t xml:space="default">100.0%</w:t>
+            </w:r>
+          </w:p>
+        </w:tc>
+        <w:tc>
+          <w:tcPr>
+            <w:tcBorders>
+              <w:top w:val="single" w:space="0" w:color="D3D3D3"/>
+              <w:bottom w:val="single" w:space="0" w:color="D3D3D3"/>
+              <w:start w:val="single" w:space="0" w:color="D3D3D3"/>
+              <w:end w:val="single" w:space="0" w:color="D3D3D3"/>
+            </w:tcBorders>
+          </w:tcPr>
+          <w:p>
+            <w:pPr>
+              <w:spacing w:before="0" w:after="60"/>
+              <w:keepNext/>
+              <w:jc w:val="center"/>
+            </w:pPr>
+            <w:r>
+              <w:rPr>
+                <w:rFonts w:ascii="Calibri" w:hAnsi="Calibri"/>
+                <w:sz w:val="20"/>
+              </w:rPr>
+              <w:t xml:space="default">100.0%</w:t>
             </w:r>
           </w:p>
         </w:tc>
